--- a/research-paper/四技第113402組-租中自有黃金屋-系統簡介.docx
+++ b/research-paper/四技第113402組-租中自有黃金屋-系統簡介.docx
@@ -11,8 +11,6 @@
           <w:shd w:val="clear" w:color="auto" w:fill="FFF2CC"/>
         </w:rPr>
       </w:pPr>
-      <w:bookmarkStart w:id="0" w:name="_GoBack"/>
-      <w:bookmarkEnd w:id="0"/>
       <w:r>
         <w:rPr>
           <w:rFonts w:ascii="標楷體" w:eastAsia="標楷體" w:hAnsi="標楷體" w:hint="eastAsia"/>
@@ -116,12 +114,21 @@
         </w:rPr>
         <w:t xml:space="preserve"> </w:t>
       </w:r>
+      <w:proofErr w:type="gramStart"/>
       <w:r>
         <w:rPr>
           <w:rFonts w:ascii="Times New Roman" w:eastAsia="標楷體" w:hAnsi="Times New Roman"/>
           <w:sz w:val="28"/>
         </w:rPr>
-        <w:t>租中自有黃金屋</w:t>
+        <w:t>租中自</w:t>
+      </w:r>
+      <w:proofErr w:type="gramEnd"/>
+      <w:r>
+        <w:rPr>
+          <w:rFonts w:ascii="Times New Roman" w:eastAsia="標楷體" w:hAnsi="Times New Roman"/>
+          <w:sz w:val="28"/>
+        </w:rPr>
+        <w:t>有黃金屋</w:t>
       </w:r>
     </w:p>
     <w:p>
@@ -244,13 +251,29 @@
           <w:rFonts w:ascii="Times New Roman" w:eastAsia="標楷體" w:hAnsi="Times New Roman"/>
           <w:sz w:val="28"/>
         </w:rPr>
-        <w:t>廖芸珮、</w:t>
-      </w:r>
+        <w:t>廖芸</w:t>
+      </w:r>
+      <w:proofErr w:type="gramStart"/>
       <w:r>
         <w:rPr>
           <w:rFonts w:ascii="Times New Roman" w:eastAsia="標楷體" w:hAnsi="Times New Roman"/>
           <w:sz w:val="28"/>
         </w:rPr>
+        <w:t>珮</w:t>
+      </w:r>
+      <w:proofErr w:type="gramEnd"/>
+      <w:r>
+        <w:rPr>
+          <w:rFonts w:ascii="Times New Roman" w:eastAsia="標楷體" w:hAnsi="Times New Roman"/>
+          <w:sz w:val="28"/>
+        </w:rPr>
+        <w:t>、</w:t>
+      </w:r>
+      <w:r>
+        <w:rPr>
+          <w:rFonts w:ascii="Times New Roman" w:eastAsia="標楷體" w:hAnsi="Times New Roman"/>
+          <w:sz w:val="28"/>
+        </w:rPr>
         <w:t>1</w:t>
       </w:r>
       <w:r>
@@ -260,12 +283,21 @@
         </w:rPr>
         <w:t xml:space="preserve">1046028 </w:t>
       </w:r>
+      <w:proofErr w:type="gramStart"/>
       <w:r>
         <w:rPr>
           <w:rFonts w:ascii="Times New Roman" w:eastAsia="標楷體" w:hAnsi="Times New Roman"/>
           <w:sz w:val="28"/>
         </w:rPr>
-        <w:t>黃薪橙</w:t>
+        <w:t>黃薪</w:t>
+      </w:r>
+      <w:proofErr w:type="gramEnd"/>
+      <w:r>
+        <w:rPr>
+          <w:rFonts w:ascii="Times New Roman" w:eastAsia="標楷體" w:hAnsi="Times New Roman"/>
+          <w:sz w:val="28"/>
+        </w:rPr>
+        <w:t>橙</w:t>
       </w:r>
     </w:p>
     <w:p>
@@ -374,8 +406,17 @@
           <w:rFonts w:eastAsia="標楷體" w:hint="eastAsia"/>
           <w:szCs w:val="24"/>
         </w:rPr>
-        <w:t>族群挑戰之一</w:t>
-      </w:r>
+        <w:t>族群挑戰之</w:t>
+      </w:r>
+      <w:proofErr w:type="gramStart"/>
+      <w:r>
+        <w:rPr>
+          <w:rFonts w:eastAsia="標楷體" w:hint="eastAsia"/>
+          <w:szCs w:val="24"/>
+        </w:rPr>
+        <w:t>一</w:t>
+      </w:r>
+      <w:proofErr w:type="gramEnd"/>
       <w:r>
         <w:rPr>
           <w:rFonts w:eastAsia="標楷體" w:hint="eastAsia"/>
@@ -388,7 +429,23 @@
           <w:rFonts w:eastAsia="標楷體" w:hint="eastAsia"/>
           <w:szCs w:val="24"/>
         </w:rPr>
-        <w:t>因此，我們將探討現有租屋平台的優缺點，分析使用者租屋需求的特點，讓使用者能夠更輕鬆地找到符合自身需求的理想租屋處，為租屋族的生活品質帶來更多可能性。</w:t>
+        <w:t>因此，我們將探討現有租屋平台的優缺點，分析使用者租屋需求的特點，讓使用者能夠更輕鬆地找到符合自身需求的</w:t>
+      </w:r>
+      <w:proofErr w:type="gramStart"/>
+      <w:r>
+        <w:rPr>
+          <w:rFonts w:eastAsia="標楷體" w:hint="eastAsia"/>
+          <w:szCs w:val="24"/>
+        </w:rPr>
+        <w:t>理想租</w:t>
+      </w:r>
+      <w:proofErr w:type="gramEnd"/>
+      <w:r>
+        <w:rPr>
+          <w:rFonts w:eastAsia="標楷體" w:hint="eastAsia"/>
+          <w:szCs w:val="24"/>
+        </w:rPr>
+        <w:t>屋處，為租屋族的生活品質帶來更多可能性。</w:t>
       </w:r>
     </w:p>
     <w:p>
@@ -430,7 +487,39 @@
           <w:rFonts w:eastAsia="標楷體" w:hint="eastAsia"/>
           <w:szCs w:val="24"/>
         </w:rPr>
-        <w:t>存在著資訊不對稱、仲介費用高昂等問題，使得租屋過程充滿了不確定性和風險。本組所有成員皆是離開家鄉到台北求學的學生，所以我們深知找房子的困難之處。目前市面上存在著許多租屋平台，每個平台都有</w:t>
+        <w:t>存在著資訊不對稱、仲介費用高昂等問題，使得租屋過程充滿了不確定性和風險。</w:t>
+      </w:r>
+      <w:proofErr w:type="gramStart"/>
+      <w:r>
+        <w:rPr>
+          <w:rFonts w:eastAsia="標楷體" w:hint="eastAsia"/>
+          <w:szCs w:val="24"/>
+        </w:rPr>
+        <w:t>本組所有</w:t>
+      </w:r>
+      <w:proofErr w:type="gramEnd"/>
+      <w:r>
+        <w:rPr>
+          <w:rFonts w:eastAsia="標楷體" w:hint="eastAsia"/>
+          <w:szCs w:val="24"/>
+        </w:rPr>
+        <w:t>成員皆是離開家鄉到台北求學的學生，所以我們深知找房子的困難之處。目前市面上存在著許多租屋平台，每</w:t>
+      </w:r>
+      <w:proofErr w:type="gramStart"/>
+      <w:r>
+        <w:rPr>
+          <w:rFonts w:eastAsia="標楷體" w:hint="eastAsia"/>
+          <w:szCs w:val="24"/>
+        </w:rPr>
+        <w:t>個</w:t>
+      </w:r>
+      <w:proofErr w:type="gramEnd"/>
+      <w:r>
+        <w:rPr>
+          <w:rFonts w:eastAsia="標楷體" w:hint="eastAsia"/>
+          <w:szCs w:val="24"/>
+        </w:rPr>
+        <w:t>平台都有</w:t>
       </w:r>
       <w:r>
         <w:rPr>
@@ -460,12 +549,21 @@
           <w:szCs w:val="24"/>
         </w:rPr>
       </w:pPr>
-      <w:r>
-        <w:rPr>
-          <w:rFonts w:eastAsia="標楷體" w:hint="eastAsia"/>
-          <w:szCs w:val="24"/>
-        </w:rPr>
-        <w:t>租中自有黃金屋結合了現代</w:t>
+      <w:proofErr w:type="gramStart"/>
+      <w:r>
+        <w:rPr>
+          <w:rFonts w:eastAsia="標楷體" w:hint="eastAsia"/>
+          <w:szCs w:val="24"/>
+        </w:rPr>
+        <w:t>租中自</w:t>
+      </w:r>
+      <w:proofErr w:type="gramEnd"/>
+      <w:r>
+        <w:rPr>
+          <w:rFonts w:eastAsia="標楷體" w:hint="eastAsia"/>
+          <w:szCs w:val="24"/>
+        </w:rPr>
+        <w:t>有黃金屋結合了現代</w:t>
       </w:r>
       <w:r>
         <w:rPr>
@@ -479,14 +577,46 @@
           <w:rFonts w:eastAsia="標楷體" w:hint="eastAsia"/>
           <w:szCs w:val="24"/>
         </w:rPr>
-        <w:t>技術，使租房過程更加便利以及快速，也改善了大部分租屋平台的缺點。</w:t>
-      </w:r>
-      <w:r>
-        <w:rPr>
-          <w:rFonts w:eastAsia="標楷體" w:hint="eastAsia"/>
-          <w:szCs w:val="24"/>
-        </w:rPr>
-        <w:t>從使用者的角度出發，滿足租客對於租屋需求的多樣性和個性化</w:t>
+        <w:t>技術，</w:t>
+      </w:r>
+      <w:proofErr w:type="gramStart"/>
+      <w:r>
+        <w:rPr>
+          <w:rFonts w:eastAsia="標楷體" w:hint="eastAsia"/>
+          <w:szCs w:val="24"/>
+        </w:rPr>
+        <w:t>使租</w:t>
+      </w:r>
+      <w:proofErr w:type="gramEnd"/>
+      <w:r>
+        <w:rPr>
+          <w:rFonts w:eastAsia="標楷體" w:hint="eastAsia"/>
+          <w:szCs w:val="24"/>
+        </w:rPr>
+        <w:t>房過程更加便利以及快速，也改善了大部分租屋平台的缺點。</w:t>
+      </w:r>
+      <w:r>
+        <w:rPr>
+          <w:rFonts w:eastAsia="標楷體" w:hint="eastAsia"/>
+          <w:szCs w:val="24"/>
+        </w:rPr>
+        <w:t>從使用者的角度出發，</w:t>
+      </w:r>
+      <w:proofErr w:type="gramStart"/>
+      <w:r>
+        <w:rPr>
+          <w:rFonts w:eastAsia="標楷體" w:hint="eastAsia"/>
+          <w:szCs w:val="24"/>
+        </w:rPr>
+        <w:t>滿足租客對於</w:t>
+      </w:r>
+      <w:proofErr w:type="gramEnd"/>
+      <w:r>
+        <w:rPr>
+          <w:rFonts w:eastAsia="標楷體" w:hint="eastAsia"/>
+          <w:szCs w:val="24"/>
+        </w:rPr>
+        <w:t>租屋需求的多樣性和個性化</w:t>
       </w:r>
       <w:r>
         <w:rPr>
@@ -528,7 +658,23 @@
           <w:rFonts w:eastAsia="標楷體" w:hint="eastAsia"/>
           <w:szCs w:val="24"/>
         </w:rPr>
-        <w:t>、過濾重複刊登房源、提供</w:t>
+        <w:t>、過濾重複</w:t>
+      </w:r>
+      <w:proofErr w:type="gramStart"/>
+      <w:r>
+        <w:rPr>
+          <w:rFonts w:eastAsia="標楷體" w:hint="eastAsia"/>
+          <w:szCs w:val="24"/>
+        </w:rPr>
+        <w:t>刊登房源</w:t>
+      </w:r>
+      <w:proofErr w:type="gramEnd"/>
+      <w:r>
+        <w:rPr>
+          <w:rFonts w:eastAsia="標楷體" w:hint="eastAsia"/>
+          <w:szCs w:val="24"/>
+        </w:rPr>
+        <w:t>、提供</w:t>
       </w:r>
       <w:r>
         <w:rPr>
@@ -549,7 +695,23 @@
           <w:rFonts w:eastAsia="標楷體" w:hint="eastAsia"/>
           <w:szCs w:val="24"/>
         </w:rPr>
-        <w:t>，讓使用者能夠更快速、更有效地找到符合其條件和偏好的租屋選項。以滿足不同租客的需求。同時，我們</w:t>
+        <w:t>，讓使用者能夠更快速、更有效地找到符合其條件和偏好的租屋選項。以滿足</w:t>
+      </w:r>
+      <w:proofErr w:type="gramStart"/>
+      <w:r>
+        <w:rPr>
+          <w:rFonts w:eastAsia="標楷體" w:hint="eastAsia"/>
+          <w:szCs w:val="24"/>
+        </w:rPr>
+        <w:t>不同租客的</w:t>
+      </w:r>
+      <w:proofErr w:type="gramEnd"/>
+      <w:r>
+        <w:rPr>
+          <w:rFonts w:eastAsia="標楷體" w:hint="eastAsia"/>
+          <w:szCs w:val="24"/>
+        </w:rPr>
+        <w:t>需求。同時，我們</w:t>
       </w:r>
       <w:r>
         <w:rPr>
@@ -622,30 +784,31 @@
         <w:spacing w:line="360" w:lineRule="auto"/>
         <w:jc w:val="both"/>
         <w:rPr>
-          <w:rFonts w:eastAsia="標楷體"/>
-          <w:szCs w:val="24"/>
-        </w:rPr>
-      </w:pPr>
-      <w:r>
-        <w:rPr>
-          <w:rFonts w:eastAsia="標楷體" w:hint="eastAsia"/>
-          <w:szCs w:val="24"/>
-        </w:rPr>
-        <w:t>房源篩選與搜尋</w:t>
-      </w:r>
-      <w:r>
-        <w:rPr>
-          <w:rFonts w:eastAsia="標楷體" w:hint="eastAsia"/>
-          <w:szCs w:val="24"/>
-        </w:rPr>
-        <w:t>：</w:t>
-      </w:r>
-      <w:r>
-        <w:rPr>
-          <w:rFonts w:eastAsia="標楷體" w:hint="eastAsia"/>
-          <w:szCs w:val="24"/>
-        </w:rPr>
-        <w:t>使用者可以透過篩選器或搜尋功能找到適合的房源</w:t>
+          <w:rFonts w:eastAsia="標楷體" w:hint="eastAsia"/>
+          <w:szCs w:val="24"/>
+        </w:rPr>
+      </w:pPr>
+      <w:r>
+        <w:rPr>
+          <w:rFonts w:eastAsia="標楷體" w:hint="eastAsia"/>
+          <w:szCs w:val="24"/>
+        </w:rPr>
+        <w:t>房源篩選與搜尋：使用者可以透過篩選器或搜尋功能找到適合的房源，</w:t>
+      </w:r>
+      <w:r>
+        <w:rPr>
+          <w:rFonts w:eastAsia="標楷體" w:hint="eastAsia"/>
+          <w:b/>
+          <w:szCs w:val="24"/>
+        </w:rPr>
+        <w:t>篩選器內有過濾重複刊登房源的選項</w:t>
+      </w:r>
+      <w:r>
+        <w:rPr>
+          <w:rFonts w:eastAsia="標楷體" w:hint="eastAsia"/>
+          <w:szCs w:val="24"/>
+        </w:rPr>
+        <w:t>。</w:t>
       </w:r>
     </w:p>
     <w:p>
@@ -660,58 +823,16 @@
         <w:spacing w:line="360" w:lineRule="auto"/>
         <w:jc w:val="both"/>
         <w:rPr>
-          <w:rFonts w:eastAsia="標楷體"/>
-          <w:szCs w:val="24"/>
-        </w:rPr>
-      </w:pPr>
-      <w:r>
-        <w:rPr>
-          <w:rFonts w:eastAsia="標楷體" w:hint="eastAsia"/>
-          <w:szCs w:val="24"/>
-        </w:rPr>
-        <w:t>訂閱功能</w:t>
-      </w:r>
-      <w:r>
-        <w:rPr>
-          <w:rFonts w:eastAsia="標楷體" w:hint="eastAsia"/>
-          <w:szCs w:val="24"/>
-        </w:rPr>
-        <w:t>：</w:t>
-      </w:r>
-      <w:r>
-        <w:rPr>
-          <w:rFonts w:eastAsia="標楷體" w:hint="eastAsia"/>
-          <w:szCs w:val="24"/>
-        </w:rPr>
-        <w:t>會員</w:t>
-      </w:r>
-      <w:r>
-        <w:rPr>
-          <w:rFonts w:eastAsia="標楷體" w:hint="eastAsia"/>
-          <w:szCs w:val="24"/>
-        </w:rPr>
-        <w:t>依照自己的喜好選擇標籤，當有符合</w:t>
-      </w:r>
-      <w:r>
-        <w:rPr>
-          <w:rFonts w:eastAsia="標楷體" w:hint="eastAsia"/>
-          <w:szCs w:val="24"/>
-        </w:rPr>
-        <w:t>標籤的房源</w:t>
-      </w:r>
-      <w:r>
-        <w:rPr>
-          <w:rFonts w:eastAsia="標楷體" w:hint="eastAsia"/>
-          <w:szCs w:val="24"/>
-        </w:rPr>
-        <w:t>時，系統會自動推</w:t>
-      </w:r>
-      <w:r>
-        <w:rPr>
-          <w:rFonts w:eastAsia="標楷體" w:hint="eastAsia"/>
-          <w:szCs w:val="24"/>
-        </w:rPr>
-        <w:t>送</w:t>
+          <w:rFonts w:eastAsia="標楷體" w:hint="eastAsia"/>
+          <w:szCs w:val="24"/>
+        </w:rPr>
+      </w:pPr>
+      <w:r>
+        <w:rPr>
+          <w:rFonts w:eastAsia="標楷體" w:hint="eastAsia"/>
+          <w:szCs w:val="24"/>
+        </w:rPr>
+        <w:t>訂閱功能：會員依照自己的喜好選擇標籤，當有符合標籤的房源時，系統會自動推送。</w:t>
       </w:r>
     </w:p>
     <w:p>
@@ -726,23 +847,16 @@
         <w:spacing w:line="360" w:lineRule="auto"/>
         <w:jc w:val="both"/>
         <w:rPr>
-          <w:rFonts w:eastAsia="標楷體"/>
-          <w:szCs w:val="24"/>
-        </w:rPr>
-      </w:pPr>
-      <w:r>
-        <w:rPr>
-          <w:rFonts w:eastAsia="標楷體" w:hint="eastAsia"/>
-          <w:szCs w:val="24"/>
-        </w:rPr>
-        <w:t>瀏覽房屋資訊</w:t>
-      </w:r>
-      <w:r>
-        <w:rPr>
-          <w:rFonts w:eastAsia="標楷體" w:hint="eastAsia"/>
-          <w:szCs w:val="24"/>
-        </w:rPr>
-        <w:t>：使用者點擊房屋資訊卡片查看詳細的房屋資訊</w:t>
+          <w:rFonts w:eastAsia="標楷體" w:hint="eastAsia"/>
+          <w:szCs w:val="24"/>
+        </w:rPr>
+      </w:pPr>
+      <w:r>
+        <w:rPr>
+          <w:rFonts w:eastAsia="標楷體" w:hint="eastAsia"/>
+          <w:szCs w:val="24"/>
+        </w:rPr>
+        <w:t>瀏覽房屋資訊：使用者點擊房屋資訊卡片查看詳細的房屋資訊。</w:t>
       </w:r>
     </w:p>
     <w:p>
@@ -757,30 +871,16 @@
         <w:spacing w:line="360" w:lineRule="auto"/>
         <w:jc w:val="both"/>
         <w:rPr>
-          <w:rFonts w:eastAsia="標楷體"/>
-          <w:szCs w:val="24"/>
-        </w:rPr>
-      </w:pPr>
-      <w:r>
-        <w:rPr>
-          <w:rFonts w:eastAsia="標楷體" w:hint="eastAsia"/>
-          <w:szCs w:val="24"/>
-        </w:rPr>
-        <w:t>收藏房源</w:t>
-      </w:r>
-      <w:r>
-        <w:rPr>
-          <w:rFonts w:eastAsia="標楷體" w:hint="eastAsia"/>
-          <w:szCs w:val="24"/>
-        </w:rPr>
-        <w:t>：會員</w:t>
-      </w:r>
-      <w:r>
-        <w:rPr>
-          <w:rFonts w:eastAsia="標楷體" w:hint="eastAsia"/>
-          <w:szCs w:val="24"/>
-        </w:rPr>
-        <w:t>可收藏感興趣的房源並在需要時查看</w:t>
+          <w:rFonts w:eastAsia="標楷體" w:hint="eastAsia"/>
+          <w:szCs w:val="24"/>
+        </w:rPr>
+      </w:pPr>
+      <w:r>
+        <w:rPr>
+          <w:rFonts w:eastAsia="標楷體" w:hint="eastAsia"/>
+          <w:szCs w:val="24"/>
+        </w:rPr>
+        <w:t>收藏房源：會員可收藏感興趣的房源並在需要時查看。</w:t>
       </w:r>
     </w:p>
     <w:p>
@@ -795,35 +895,16 @@
         <w:spacing w:line="360" w:lineRule="auto"/>
         <w:jc w:val="both"/>
         <w:rPr>
-          <w:rFonts w:eastAsia="標楷體"/>
-          <w:szCs w:val="24"/>
-        </w:rPr>
-      </w:pPr>
-      <w:r>
-        <w:rPr>
-          <w:rFonts w:eastAsia="標楷體" w:hint="eastAsia"/>
-          <w:szCs w:val="24"/>
-        </w:rPr>
-        <w:t>瀏覽歷史紀錄</w:t>
-      </w:r>
-      <w:r>
-        <w:rPr>
-          <w:rFonts w:eastAsia="標楷體" w:hint="eastAsia"/>
-          <w:szCs w:val="24"/>
-        </w:rPr>
-        <w:t>：</w:t>
-      </w:r>
-      <w:r>
-        <w:rPr>
-          <w:rFonts w:ascii="標楷體" w:eastAsia="標楷體" w:hAnsi="標楷體" w:hint="eastAsia"/>
-        </w:rPr>
-        <w:t>會員</w:t>
-      </w:r>
-      <w:r>
-        <w:rPr>
-          <w:rFonts w:ascii="標楷體" w:eastAsia="標楷體" w:hAnsi="標楷體" w:hint="eastAsia"/>
-        </w:rPr>
-        <w:t>可隨時查看曾經瀏覽過的房源</w:t>
+          <w:rFonts w:eastAsia="標楷體" w:hint="eastAsia"/>
+          <w:szCs w:val="24"/>
+        </w:rPr>
+      </w:pPr>
+      <w:r>
+        <w:rPr>
+          <w:rFonts w:eastAsia="標楷體" w:hint="eastAsia"/>
+          <w:szCs w:val="24"/>
+        </w:rPr>
+        <w:t>瀏覽歷史紀錄：會員可隨時查看曾經瀏覽過的房源。</w:t>
       </w:r>
     </w:p>
     <w:p>
@@ -838,44 +919,16 @@
         <w:spacing w:line="360" w:lineRule="auto"/>
         <w:jc w:val="both"/>
         <w:rPr>
-          <w:rFonts w:eastAsia="標楷體"/>
-          <w:szCs w:val="24"/>
-        </w:rPr>
-      </w:pPr>
-      <w:r>
-        <w:rPr>
-          <w:rFonts w:eastAsia="標楷體" w:hint="eastAsia"/>
-          <w:szCs w:val="24"/>
-        </w:rPr>
-        <w:t>房源管理</w:t>
-      </w:r>
-      <w:r>
-        <w:rPr>
-          <w:rFonts w:eastAsia="標楷體" w:hint="eastAsia"/>
-          <w:szCs w:val="24"/>
-        </w:rPr>
-        <w:t>：</w:t>
-      </w:r>
-      <w:r>
-        <w:rPr>
-          <w:rFonts w:eastAsia="標楷體" w:hint="eastAsia"/>
-          <w:szCs w:val="24"/>
-        </w:rPr>
-        <w:t>出租者</w:t>
-      </w:r>
-      <w:r>
-        <w:rPr>
-          <w:rFonts w:eastAsia="標楷體" w:hint="eastAsia"/>
-          <w:szCs w:val="24"/>
-        </w:rPr>
-        <w:t>（會員）</w:t>
-      </w:r>
-      <w:r>
-        <w:rPr>
-          <w:rFonts w:eastAsia="標楷體" w:hint="eastAsia"/>
-          <w:szCs w:val="24"/>
-        </w:rPr>
-        <w:t>可透過平台管理房源、更新出租資料</w:t>
+          <w:rFonts w:eastAsia="標楷體" w:hint="eastAsia"/>
+          <w:szCs w:val="24"/>
+        </w:rPr>
+      </w:pPr>
+      <w:r>
+        <w:rPr>
+          <w:rFonts w:eastAsia="標楷體" w:hint="eastAsia"/>
+          <w:szCs w:val="24"/>
+        </w:rPr>
+        <w:t>房源管理：出租者（會員）可透過平台管理房源、更新出租資料。</w:t>
       </w:r>
     </w:p>
     <w:p>
@@ -920,30 +973,32 @@
         <w:spacing w:line="360" w:lineRule="auto"/>
         <w:jc w:val="both"/>
         <w:rPr>
-          <w:rFonts w:eastAsia="標楷體"/>
-          <w:szCs w:val="24"/>
-        </w:rPr>
-      </w:pPr>
-      <w:r>
-        <w:rPr>
-          <w:rFonts w:eastAsia="標楷體" w:hint="eastAsia"/>
-          <w:szCs w:val="24"/>
-        </w:rPr>
-        <w:t>習慣使用租屋</w:t>
-      </w:r>
-      <w:r>
-        <w:rPr>
-          <w:rFonts w:eastAsia="標楷體" w:hint="eastAsia"/>
-          <w:szCs w:val="24"/>
-        </w:rPr>
-        <w:t>App</w:t>
-      </w:r>
-      <w:r>
-        <w:rPr>
-          <w:rFonts w:eastAsia="標楷體" w:hint="eastAsia"/>
-          <w:szCs w:val="24"/>
-        </w:rPr>
-        <w:t>尋找房屋的租客</w:t>
+          <w:rFonts w:eastAsia="標楷體" w:hint="eastAsia"/>
+          <w:szCs w:val="24"/>
+        </w:rPr>
+      </w:pPr>
+      <w:r>
+        <w:rPr>
+          <w:rFonts w:eastAsia="標楷體" w:hint="eastAsia"/>
+          <w:szCs w:val="24"/>
+        </w:rPr>
+        <w:t>希望可以省時、</w:t>
+      </w:r>
+      <w:proofErr w:type="gramStart"/>
+      <w:r>
+        <w:rPr>
+          <w:rFonts w:eastAsia="標楷體" w:hint="eastAsia"/>
+          <w:szCs w:val="24"/>
+        </w:rPr>
+        <w:t>不</w:t>
+      </w:r>
+      <w:proofErr w:type="gramEnd"/>
+      <w:r>
+        <w:rPr>
+          <w:rFonts w:eastAsia="標楷體" w:hint="eastAsia"/>
+          <w:szCs w:val="24"/>
+        </w:rPr>
+        <w:t>想要自己搜尋房屋資訊的租客</w:t>
       </w:r>
     </w:p>
     <w:p>
@@ -958,16 +1013,30 @@
         <w:spacing w:line="360" w:lineRule="auto"/>
         <w:jc w:val="both"/>
         <w:rPr>
-          <w:rFonts w:eastAsia="標楷體"/>
-          <w:szCs w:val="24"/>
-        </w:rPr>
-      </w:pPr>
-      <w:r>
-        <w:rPr>
-          <w:rFonts w:eastAsia="標楷體" w:hint="eastAsia"/>
-          <w:szCs w:val="24"/>
-        </w:rPr>
-        <w:t>對資訊接受度較高之租客</w:t>
+          <w:rFonts w:eastAsia="標楷體" w:hint="eastAsia"/>
+          <w:szCs w:val="24"/>
+        </w:rPr>
+      </w:pPr>
+      <w:r>
+        <w:rPr>
+          <w:rFonts w:eastAsia="標楷體" w:hint="eastAsia"/>
+          <w:szCs w:val="24"/>
+        </w:rPr>
+        <w:t>習慣使用</w:t>
+      </w:r>
+      <w:r>
+        <w:rPr>
+          <w:rFonts w:eastAsia="標楷體" w:hint="eastAsia"/>
+          <w:szCs w:val="24"/>
+        </w:rPr>
+        <w:t>Line</w:t>
+      </w:r>
+      <w:r>
+        <w:rPr>
+          <w:rFonts w:eastAsia="標楷體" w:hint="eastAsia"/>
+          <w:szCs w:val="24"/>
+        </w:rPr>
+        <w:t>作為主要通訊軟體的租客</w:t>
       </w:r>
     </w:p>
     <w:p>
@@ -982,15 +1051,40 @@
         <w:spacing w:line="360" w:lineRule="auto"/>
         <w:jc w:val="both"/>
         <w:rPr>
-          <w:rFonts w:eastAsia="標楷體"/>
-          <w:szCs w:val="24"/>
-        </w:rPr>
-      </w:pPr>
-      <w:r>
-        <w:rPr>
-          <w:rFonts w:eastAsia="標楷體" w:hint="eastAsia"/>
-          <w:szCs w:val="24"/>
-        </w:rPr>
+          <w:rFonts w:eastAsia="標楷體" w:hint="eastAsia"/>
+          <w:szCs w:val="24"/>
+        </w:rPr>
+      </w:pPr>
+      <w:r>
+        <w:rPr>
+          <w:rFonts w:eastAsia="標楷體" w:hint="eastAsia"/>
+          <w:szCs w:val="24"/>
+        </w:rPr>
+        <w:t>對資訊接受度較高之租客</w:t>
+      </w:r>
+    </w:p>
+    <w:p>
+      <w:pPr>
+        <w:pStyle w:val="ab"/>
+        <w:numPr>
+          <w:ilvl w:val="0"/>
+          <w:numId w:val="24"/>
+        </w:numPr>
+        <w:overflowPunct w:val="0"/>
+        <w:snapToGrid w:val="0"/>
+        <w:spacing w:line="360" w:lineRule="auto"/>
+        <w:jc w:val="both"/>
+        <w:rPr>
+          <w:rFonts w:eastAsia="標楷體" w:hint="eastAsia"/>
+          <w:szCs w:val="24"/>
+        </w:rPr>
+      </w:pPr>
+      <w:r>
+        <w:rPr>
+          <w:rFonts w:eastAsia="標楷體" w:hint="eastAsia"/>
+          <w:szCs w:val="24"/>
+        </w:rPr>
+        <w:lastRenderedPageBreak/>
         <w:t>想出租房屋的房東</w:t>
       </w:r>
     </w:p>
@@ -1036,28 +1130,21 @@
         <w:spacing w:line="360" w:lineRule="auto"/>
         <w:jc w:val="both"/>
         <w:rPr>
-          <w:rFonts w:eastAsia="標楷體"/>
-          <w:szCs w:val="24"/>
-        </w:rPr>
-      </w:pPr>
-      <w:r>
-        <w:rPr>
-          <w:rFonts w:eastAsia="標楷體" w:hint="eastAsia"/>
-          <w:szCs w:val="24"/>
-        </w:rPr>
-        <w:lastRenderedPageBreak/>
-        <w:t>智能化服務</w:t>
-      </w:r>
-      <w:r>
-        <w:rPr>
-          <w:rFonts w:eastAsia="標楷體" w:hint="eastAsia"/>
-          <w:szCs w:val="24"/>
-        </w:rPr>
-        <w:t>：</w:t>
-      </w:r>
-      <w:r>
-        <w:rPr>
-          <w:rFonts w:eastAsia="標楷體" w:hint="eastAsia"/>
+          <w:rFonts w:eastAsia="標楷體" w:hint="eastAsia"/>
+          <w:szCs w:val="24"/>
+        </w:rPr>
+      </w:pPr>
+      <w:r>
+        <w:rPr>
+          <w:rFonts w:eastAsia="標楷體" w:hint="eastAsia"/>
+          <w:szCs w:val="24"/>
+        </w:rPr>
+        <w:t>智能化服務：</w:t>
+      </w:r>
+      <w:r>
+        <w:rPr>
+          <w:rFonts w:eastAsia="標楷體" w:hint="eastAsia"/>
+          <w:b/>
           <w:szCs w:val="24"/>
         </w:rPr>
         <w:t>利用</w:t>
@@ -1065,6 +1152,7 @@
       <w:r>
         <w:rPr>
           <w:rFonts w:eastAsia="標楷體" w:hint="eastAsia"/>
+          <w:b/>
           <w:szCs w:val="24"/>
         </w:rPr>
         <w:t>AI</w:t>
@@ -1072,9 +1160,75 @@
       <w:r>
         <w:rPr>
           <w:rFonts w:eastAsia="標楷體" w:hint="eastAsia"/>
-          <w:szCs w:val="24"/>
-        </w:rPr>
-        <w:t>技術進行房源篩選和推薦，並通過</w:t>
+          <w:b/>
+          <w:szCs w:val="24"/>
+        </w:rPr>
+        <w:t>技術進行房源篩選和推薦</w:t>
+      </w:r>
+      <w:r>
+        <w:rPr>
+          <w:rFonts w:eastAsia="標楷體" w:hint="eastAsia"/>
+          <w:szCs w:val="24"/>
+        </w:rPr>
+        <w:t>(</w:t>
+      </w:r>
+      <w:proofErr w:type="spellStart"/>
+      <w:r>
+        <w:rPr>
+          <w:rFonts w:eastAsia="標楷體" w:hint="eastAsia"/>
+          <w:szCs w:val="24"/>
+        </w:rPr>
+        <w:t>CKIPtagger</w:t>
+      </w:r>
+      <w:proofErr w:type="spellEnd"/>
+      <w:r>
+        <w:rPr>
+          <w:rFonts w:eastAsia="標楷體" w:hint="eastAsia"/>
+          <w:szCs w:val="24"/>
+        </w:rPr>
+        <w:t>、</w:t>
+      </w:r>
+      <w:r>
+        <w:rPr>
+          <w:rFonts w:eastAsia="標楷體" w:hint="eastAsia"/>
+          <w:szCs w:val="24"/>
+        </w:rPr>
+        <w:t>BERT</w:t>
+      </w:r>
+      <w:r>
+        <w:rPr>
+          <w:rFonts w:eastAsia="標楷體" w:hint="eastAsia"/>
+          <w:szCs w:val="24"/>
+        </w:rPr>
+        <w:t>、</w:t>
+      </w:r>
+      <w:r>
+        <w:rPr>
+          <w:rFonts w:eastAsia="標楷體" w:hint="eastAsia"/>
+          <w:szCs w:val="24"/>
+        </w:rPr>
+        <w:t>YOLOv8</w:t>
+      </w:r>
+      <w:r>
+        <w:rPr>
+          <w:rFonts w:eastAsia="標楷體" w:hint="eastAsia"/>
+          <w:szCs w:val="24"/>
+        </w:rPr>
+        <w:t>、</w:t>
+      </w:r>
+      <w:r>
+        <w:rPr>
+          <w:rFonts w:eastAsia="標楷體" w:hint="eastAsia"/>
+          <w:szCs w:val="24"/>
+        </w:rPr>
+        <w:t>CLIP)</w:t>
+      </w:r>
+      <w:r>
+        <w:rPr>
+          <w:rFonts w:eastAsia="標楷體" w:hint="eastAsia"/>
+          <w:szCs w:val="24"/>
+        </w:rPr>
+        <w:t>，並通過</w:t>
       </w:r>
       <w:r>
         <w:rPr>
@@ -1103,30 +1257,16 @@
         <w:spacing w:line="360" w:lineRule="auto"/>
         <w:jc w:val="both"/>
         <w:rPr>
-          <w:rFonts w:eastAsia="標楷體"/>
-          <w:szCs w:val="24"/>
-        </w:rPr>
-      </w:pPr>
-      <w:r>
-        <w:rPr>
-          <w:rFonts w:eastAsia="標楷體" w:hint="eastAsia"/>
-          <w:szCs w:val="24"/>
-        </w:rPr>
-        <w:t>個性化體驗</w:t>
-      </w:r>
-      <w:r>
-        <w:rPr>
-          <w:rFonts w:eastAsia="標楷體" w:hint="eastAsia"/>
-          <w:szCs w:val="24"/>
-        </w:rPr>
-        <w:t>：</w:t>
-      </w:r>
-      <w:r>
-        <w:rPr>
-          <w:rFonts w:eastAsia="標楷體" w:hint="eastAsia"/>
-          <w:szCs w:val="24"/>
-        </w:rPr>
-        <w:t>用戶可以根據自己的需求訂閱特定類型的房源，並接收相關推送通知。</w:t>
+          <w:rFonts w:eastAsia="標楷體" w:hint="eastAsia"/>
+          <w:szCs w:val="24"/>
+        </w:rPr>
+      </w:pPr>
+      <w:r>
+        <w:rPr>
+          <w:rFonts w:eastAsia="標楷體" w:hint="eastAsia"/>
+          <w:szCs w:val="24"/>
+        </w:rPr>
+        <w:t>個性化體驗：用戶可以根據自己的需求訂閱特定類型的房源，並接收相關推送通知。</w:t>
       </w:r>
     </w:p>
     <w:p>
@@ -1141,30 +1281,16 @@
         <w:spacing w:line="360" w:lineRule="auto"/>
         <w:jc w:val="both"/>
         <w:rPr>
-          <w:rFonts w:eastAsia="標楷體"/>
-          <w:szCs w:val="24"/>
-        </w:rPr>
-      </w:pPr>
-      <w:r>
-        <w:rPr>
-          <w:rFonts w:eastAsia="標楷體" w:hint="eastAsia"/>
-          <w:szCs w:val="24"/>
-        </w:rPr>
-        <w:t>易用性設計</w:t>
-      </w:r>
-      <w:r>
-        <w:rPr>
-          <w:rFonts w:eastAsia="標楷體" w:hint="eastAsia"/>
-          <w:szCs w:val="24"/>
-        </w:rPr>
-        <w:t>：</w:t>
-      </w:r>
-      <w:r>
-        <w:rPr>
-          <w:rFonts w:eastAsia="標楷體" w:hint="eastAsia"/>
-          <w:szCs w:val="24"/>
-        </w:rPr>
-        <w:t>介面設計直觀簡潔，易於新用戶快速上手。</w:t>
+          <w:rFonts w:eastAsia="標楷體" w:hint="eastAsia"/>
+          <w:szCs w:val="24"/>
+        </w:rPr>
+      </w:pPr>
+      <w:r>
+        <w:rPr>
+          <w:rFonts w:eastAsia="標楷體" w:hint="eastAsia"/>
+          <w:szCs w:val="24"/>
+        </w:rPr>
+        <w:t>易用性設計：介面設計直觀簡潔，易於新用戶快速上手。</w:t>
       </w:r>
     </w:p>
     <w:p>
@@ -1179,23 +1305,56 @@
         <w:spacing w:line="360" w:lineRule="auto"/>
         <w:jc w:val="both"/>
         <w:rPr>
-          <w:rFonts w:eastAsia="標楷體"/>
-          <w:szCs w:val="24"/>
-        </w:rPr>
-      </w:pPr>
-      <w:r>
-        <w:rPr>
-          <w:rFonts w:eastAsia="標楷體" w:hint="eastAsia"/>
-          <w:szCs w:val="24"/>
-        </w:rPr>
-        <w:t>過濾重複刊登房源：</w:t>
-      </w:r>
-      <w:r>
-        <w:rPr>
-          <w:rFonts w:eastAsia="標楷體" w:hint="eastAsia"/>
-          <w:szCs w:val="24"/>
-        </w:rPr>
-        <w:t>此項是本系統最大的特色，現今的租屋平台都無法有效過濾出租者要出租的房源是否重複刊登，所以經常會有重複房源洗版的狀況發生，因此本組將在系統加入此項技術。</w:t>
+          <w:rFonts w:eastAsia="標楷體" w:hint="eastAsia"/>
+          <w:szCs w:val="24"/>
+        </w:rPr>
+      </w:pPr>
+      <w:r>
+        <w:rPr>
+          <w:rFonts w:eastAsia="標楷體" w:hint="eastAsia"/>
+          <w:b/>
+          <w:szCs w:val="24"/>
+        </w:rPr>
+        <w:t>過濾重複刊登房源</w:t>
+      </w:r>
+      <w:r>
+        <w:rPr>
+          <w:rFonts w:eastAsia="標楷體" w:hint="eastAsia"/>
+          <w:szCs w:val="24"/>
+        </w:rPr>
+        <w:t>：此項是本系統最大的特色，現今的租屋平台都無法有效過濾出租者刊登的房源是否存在重複刊登的情況，所以經常會有重複</w:t>
+      </w:r>
+      <w:proofErr w:type="gramStart"/>
+      <w:r>
+        <w:rPr>
+          <w:rFonts w:eastAsia="標楷體" w:hint="eastAsia"/>
+          <w:szCs w:val="24"/>
+        </w:rPr>
+        <w:t>房源洗版的</w:t>
+      </w:r>
+      <w:proofErr w:type="gramEnd"/>
+      <w:r>
+        <w:rPr>
+          <w:rFonts w:eastAsia="標楷體" w:hint="eastAsia"/>
+          <w:szCs w:val="24"/>
+        </w:rPr>
+        <w:t>狀況發生，</w:t>
+      </w:r>
+      <w:proofErr w:type="gramStart"/>
+      <w:r>
+        <w:rPr>
+          <w:rFonts w:eastAsia="標楷體" w:hint="eastAsia"/>
+          <w:szCs w:val="24"/>
+        </w:rPr>
+        <w:t>因此本組致力</w:t>
+      </w:r>
+      <w:proofErr w:type="gramEnd"/>
+      <w:r>
+        <w:rPr>
+          <w:rFonts w:eastAsia="標楷體" w:hint="eastAsia"/>
+          <w:szCs w:val="24"/>
+        </w:rPr>
+        <w:t>於鑽研此項技術，減少搜尋時間提高篩選的效率。</w:t>
       </w:r>
     </w:p>
     <w:p>
@@ -1230,752 +1389,1034 @@
     </w:p>
     <w:tbl>
       <w:tblPr>
-        <w:tblStyle w:val="ad"/>
-        <w:tblW w:w="0" w:type="auto"/>
+        <w:tblStyle w:val="1"/>
+        <w:tblW w:w="8784" w:type="dxa"/>
+        <w:jc w:val="center"/>
         <w:tblLook w:val="04A0" w:firstRow="1" w:lastRow="0" w:firstColumn="1" w:lastColumn="0" w:noHBand="0" w:noVBand="1"/>
       </w:tblPr>
       <w:tblGrid>
-        <w:gridCol w:w="2972"/>
-        <w:gridCol w:w="7222"/>
+        <w:gridCol w:w="2263"/>
+        <w:gridCol w:w="6521"/>
       </w:tblGrid>
       <w:tr>
         <w:trPr>
-          <w:trHeight w:val="537"/>
+          <w:jc w:val="center"/>
         </w:trPr>
         <w:tc>
           <w:tcPr>
-            <w:tcW w:w="10194" w:type="dxa"/>
+            <w:tcW w:w="8784" w:type="dxa"/>
+            <w:gridSpan w:val="2"/>
+            <w:shd w:val="clear" w:color="auto" w:fill="DEC8DD"/>
+          </w:tcPr>
+          <w:p>
+            <w:pPr>
+              <w:adjustRightInd w:val="0"/>
+              <w:snapToGrid w:val="0"/>
+              <w:spacing w:line="0" w:lineRule="atLeast"/>
+              <w:jc w:val="center"/>
+              <w:rPr>
+                <w:rFonts w:ascii="標楷體" w:hAnsi="標楷體"/>
+                <w:bCs/>
+                <w:color w:val="000000"/>
+              </w:rPr>
+            </w:pPr>
+            <w:r>
+              <w:rPr>
+                <w:rFonts w:ascii="標楷體" w:hAnsi="標楷體" w:hint="eastAsia"/>
+              </w:rPr>
+              <w:t>系統開發環境</w:t>
+            </w:r>
+          </w:p>
+        </w:tc>
+      </w:tr>
+      <w:tr>
+        <w:trPr>
+          <w:jc w:val="center"/>
+        </w:trPr>
+        <w:tc>
+          <w:tcPr>
+            <w:tcW w:w="2263" w:type="dxa"/>
+          </w:tcPr>
+          <w:p>
+            <w:pPr>
+              <w:adjustRightInd w:val="0"/>
+              <w:snapToGrid w:val="0"/>
+              <w:spacing w:line="0" w:lineRule="atLeast"/>
+              <w:rPr>
+                <w:rFonts w:ascii="標楷體" w:hAnsi="標楷體"/>
+                <w:bCs/>
+                <w:color w:val="000000"/>
+              </w:rPr>
+            </w:pPr>
+            <w:r>
+              <w:rPr>
+                <w:rFonts w:ascii="標楷體" w:hAnsi="標楷體" w:hint="eastAsia"/>
+                <w:bCs/>
+                <w:color w:val="000000"/>
+              </w:rPr>
+              <w:t>作業系統</w:t>
+            </w:r>
+          </w:p>
+        </w:tc>
+        <w:tc>
+          <w:tcPr>
+            <w:tcW w:w="6521" w:type="dxa"/>
+          </w:tcPr>
+          <w:p>
+            <w:pPr>
+              <w:adjustRightInd w:val="0"/>
+              <w:snapToGrid w:val="0"/>
+              <w:spacing w:line="0" w:lineRule="atLeast"/>
+              <w:rPr>
+                <w:rFonts w:ascii="標楷體" w:hAnsi="標楷體"/>
+                <w:bCs/>
+                <w:color w:val="000000"/>
+              </w:rPr>
+            </w:pPr>
+            <w:r>
+              <w:rPr>
+                <w:rFonts w:ascii="標楷體" w:hAnsi="標楷體"/>
+                <w:bCs/>
+                <w:color w:val="000000"/>
+              </w:rPr>
+              <w:t>Windows1</w:t>
+            </w:r>
+            <w:r>
+              <w:rPr>
+                <w:rFonts w:ascii="標楷體" w:hAnsi="標楷體" w:hint="eastAsia"/>
+                <w:bCs/>
+                <w:color w:val="000000"/>
+              </w:rPr>
+              <w:t>1</w:t>
+            </w:r>
+          </w:p>
+        </w:tc>
+      </w:tr>
+      <w:tr>
+        <w:trPr>
+          <w:jc w:val="center"/>
+        </w:trPr>
+        <w:tc>
+          <w:tcPr>
+            <w:tcW w:w="8784" w:type="dxa"/>
+            <w:gridSpan w:val="2"/>
+            <w:shd w:val="clear" w:color="auto" w:fill="DEC8DD"/>
+          </w:tcPr>
+          <w:p>
+            <w:pPr>
+              <w:adjustRightInd w:val="0"/>
+              <w:snapToGrid w:val="0"/>
+              <w:spacing w:line="0" w:lineRule="atLeast"/>
+              <w:jc w:val="center"/>
+              <w:rPr>
+                <w:rFonts w:ascii="標楷體" w:hAnsi="標楷體"/>
+                <w:bCs/>
+                <w:color w:val="000000"/>
+              </w:rPr>
+            </w:pPr>
+            <w:r>
+              <w:rPr>
+                <w:rFonts w:ascii="標楷體" w:hAnsi="標楷體" w:hint="eastAsia"/>
+              </w:rPr>
+              <w:t>程式開發工具</w:t>
+            </w:r>
+          </w:p>
+        </w:tc>
+      </w:tr>
+      <w:tr>
+        <w:trPr>
+          <w:jc w:val="center"/>
+        </w:trPr>
+        <w:tc>
+          <w:tcPr>
+            <w:tcW w:w="2263" w:type="dxa"/>
+            <w:vAlign w:val="center"/>
+          </w:tcPr>
+          <w:p>
+            <w:pPr>
+              <w:adjustRightInd w:val="0"/>
+              <w:snapToGrid w:val="0"/>
+              <w:spacing w:line="0" w:lineRule="atLeast"/>
+              <w:rPr>
+                <w:rFonts w:ascii="標楷體" w:hAnsi="標楷體"/>
+              </w:rPr>
+            </w:pPr>
+            <w:r>
+              <w:rPr>
+                <w:rFonts w:ascii="標楷體" w:hAnsi="標楷體" w:hint="eastAsia"/>
+              </w:rPr>
+              <w:t>UI/UX設計</w:t>
+            </w:r>
+          </w:p>
+        </w:tc>
+        <w:tc>
+          <w:tcPr>
+            <w:tcW w:w="6521" w:type="dxa"/>
+            <w:vAlign w:val="center"/>
+          </w:tcPr>
+          <w:p>
+            <w:pPr>
+              <w:adjustRightInd w:val="0"/>
+              <w:snapToGrid w:val="0"/>
+              <w:spacing w:line="0" w:lineRule="atLeast"/>
+              <w:rPr>
+                <w:rFonts w:ascii="標楷體" w:hAnsi="標楷體"/>
+              </w:rPr>
+            </w:pPr>
+            <w:proofErr w:type="spellStart"/>
+            <w:r>
+              <w:rPr>
+                <w:rFonts w:ascii="標楷體" w:hAnsi="標楷體" w:hint="eastAsia"/>
+              </w:rPr>
+              <w:t>Figma</w:t>
+            </w:r>
+            <w:proofErr w:type="spellEnd"/>
+          </w:p>
+        </w:tc>
+      </w:tr>
+      <w:tr>
+        <w:trPr>
+          <w:jc w:val="center"/>
+        </w:trPr>
+        <w:tc>
+          <w:tcPr>
+            <w:tcW w:w="2263" w:type="dxa"/>
+            <w:vAlign w:val="center"/>
+          </w:tcPr>
+          <w:p>
+            <w:pPr>
+              <w:adjustRightInd w:val="0"/>
+              <w:snapToGrid w:val="0"/>
+              <w:spacing w:line="0" w:lineRule="atLeast"/>
+              <w:rPr>
+                <w:rFonts w:ascii="標楷體" w:hAnsi="標楷體"/>
+              </w:rPr>
+            </w:pPr>
+            <w:r>
+              <w:rPr>
+                <w:rFonts w:ascii="標楷體" w:hAnsi="標楷體" w:hint="eastAsia"/>
+              </w:rPr>
+              <w:t>前端</w:t>
+            </w:r>
+          </w:p>
+        </w:tc>
+        <w:tc>
+          <w:tcPr>
+            <w:tcW w:w="6521" w:type="dxa"/>
+            <w:vAlign w:val="center"/>
+          </w:tcPr>
+          <w:p>
+            <w:pPr>
+              <w:adjustRightInd w:val="0"/>
+              <w:snapToGrid w:val="0"/>
+              <w:spacing w:line="0" w:lineRule="atLeast"/>
+              <w:rPr>
+                <w:rFonts w:ascii="標楷體" w:hAnsi="標楷體"/>
+              </w:rPr>
+            </w:pPr>
+            <w:r>
+              <w:rPr>
+                <w:rFonts w:ascii="標楷體" w:hAnsi="標楷體" w:hint="eastAsia"/>
+              </w:rPr>
+              <w:t>F</w:t>
+            </w:r>
+            <w:r>
+              <w:rPr>
+                <w:rFonts w:ascii="標楷體" w:hAnsi="標楷體"/>
+              </w:rPr>
+              <w:t>lutter</w:t>
+            </w:r>
+            <w:r>
+              <w:rPr>
+                <w:rFonts w:ascii="標楷體" w:hAnsi="標楷體" w:hint="eastAsia"/>
+              </w:rPr>
+              <w:t>、</w:t>
+            </w:r>
+            <w:r>
+              <w:rPr>
+                <w:rFonts w:ascii="標楷體" w:hAnsi="標楷體"/>
+              </w:rPr>
+              <w:t xml:space="preserve"> Android Studio</w:t>
+            </w:r>
+          </w:p>
+        </w:tc>
+      </w:tr>
+      <w:tr>
+        <w:trPr>
+          <w:jc w:val="center"/>
+        </w:trPr>
+        <w:tc>
+          <w:tcPr>
+            <w:tcW w:w="2263" w:type="dxa"/>
+            <w:vAlign w:val="center"/>
+          </w:tcPr>
+          <w:p>
+            <w:pPr>
+              <w:adjustRightInd w:val="0"/>
+              <w:snapToGrid w:val="0"/>
+              <w:spacing w:line="0" w:lineRule="atLeast"/>
+              <w:rPr>
+                <w:rFonts w:ascii="標楷體" w:hAnsi="標楷體"/>
+              </w:rPr>
+            </w:pPr>
+            <w:r>
+              <w:rPr>
+                <w:rFonts w:ascii="標楷體" w:hAnsi="標楷體" w:hint="eastAsia"/>
+              </w:rPr>
+              <w:t>後端</w:t>
+            </w:r>
+          </w:p>
+        </w:tc>
+        <w:tc>
+          <w:tcPr>
+            <w:tcW w:w="6521" w:type="dxa"/>
+            <w:vAlign w:val="center"/>
+          </w:tcPr>
+          <w:p>
+            <w:pPr>
+              <w:adjustRightInd w:val="0"/>
+              <w:snapToGrid w:val="0"/>
+              <w:spacing w:line="0" w:lineRule="atLeast"/>
+              <w:rPr>
+                <w:rFonts w:ascii="標楷體" w:hAnsi="標楷體"/>
+              </w:rPr>
+            </w:pPr>
+            <w:r>
+              <w:rPr>
+                <w:rFonts w:ascii="標楷體" w:hAnsi="標楷體" w:hint="eastAsia"/>
+              </w:rPr>
+              <w:t>Python、</w:t>
+            </w:r>
+            <w:r>
+              <w:rPr>
+                <w:rFonts w:ascii="標楷體" w:hAnsi="標楷體"/>
+              </w:rPr>
+              <w:t xml:space="preserve">Microsoft </w:t>
+            </w:r>
+            <w:r>
+              <w:rPr>
+                <w:rFonts w:ascii="標楷體" w:hAnsi="標楷體" w:hint="eastAsia"/>
+              </w:rPr>
+              <w:t>Azure、M</w:t>
+            </w:r>
+            <w:r>
+              <w:rPr>
+                <w:rFonts w:ascii="標楷體" w:hAnsi="標楷體"/>
+              </w:rPr>
+              <w:t>y SQL</w:t>
+            </w:r>
+            <w:r>
+              <w:rPr>
+                <w:rFonts w:ascii="標楷體" w:hAnsi="標楷體" w:hint="eastAsia"/>
+              </w:rPr>
+              <w:t>、N</w:t>
+            </w:r>
+            <w:r>
+              <w:rPr>
+                <w:rFonts w:ascii="標楷體" w:hAnsi="標楷體"/>
+              </w:rPr>
+              <w:t>eo4j</w:t>
+            </w:r>
+            <w:r>
+              <w:rPr>
+                <w:rFonts w:ascii="標楷體" w:hAnsi="標楷體" w:hint="eastAsia"/>
+              </w:rPr>
+              <w:t>、F</w:t>
+            </w:r>
+            <w:r>
+              <w:rPr>
+                <w:rFonts w:ascii="標楷體" w:hAnsi="標楷體"/>
+              </w:rPr>
+              <w:t>lask</w:t>
+            </w:r>
+          </w:p>
+        </w:tc>
+      </w:tr>
+      <w:tr>
+        <w:trPr>
+          <w:jc w:val="center"/>
+        </w:trPr>
+        <w:tc>
+          <w:tcPr>
+            <w:tcW w:w="8784" w:type="dxa"/>
             <w:gridSpan w:val="2"/>
             <w:shd w:val="clear" w:color="auto" w:fill="DEC8DD"/>
             <w:vAlign w:val="center"/>
           </w:tcPr>
           <w:p>
             <w:pPr>
-              <w:widowControl/>
-              <w:overflowPunct w:val="0"/>
+              <w:adjustRightInd w:val="0"/>
+              <w:snapToGrid w:val="0"/>
+              <w:spacing w:line="0" w:lineRule="atLeast"/>
               <w:jc w:val="center"/>
               <w:rPr>
-                <w:szCs w:val="28"/>
+                <w:rFonts w:ascii="標楷體" w:hAnsi="標楷體"/>
               </w:rPr>
             </w:pPr>
             <w:r>
               <w:rPr>
-                <w:rFonts w:hint="eastAsia"/>
-                <w:szCs w:val="28"/>
-              </w:rPr>
-              <w:t>系統開發環境</w:t>
+                <w:rFonts w:ascii="標楷體" w:hAnsi="標楷體" w:hint="eastAsia"/>
+              </w:rPr>
+              <w:t>A</w:t>
+            </w:r>
+            <w:r>
+              <w:rPr>
+                <w:rFonts w:ascii="標楷體" w:hAnsi="標楷體"/>
+              </w:rPr>
+              <w:t>I</w:t>
+            </w:r>
+            <w:r>
+              <w:rPr>
+                <w:rFonts w:ascii="標楷體" w:hAnsi="標楷體" w:hint="eastAsia"/>
+              </w:rPr>
+              <w:t>技術運用</w:t>
             </w:r>
           </w:p>
         </w:tc>
       </w:tr>
       <w:tr>
         <w:trPr>
-          <w:trHeight w:val="537"/>
+          <w:jc w:val="center"/>
         </w:trPr>
         <w:tc>
           <w:tcPr>
-            <w:tcW w:w="2972" w:type="dxa"/>
+            <w:tcW w:w="2263" w:type="dxa"/>
             <w:vAlign w:val="center"/>
           </w:tcPr>
           <w:p>
             <w:pPr>
-              <w:widowControl/>
-              <w:overflowPunct w:val="0"/>
-              <w:rPr>
-                <w:szCs w:val="28"/>
+              <w:adjustRightInd w:val="0"/>
+              <w:snapToGrid w:val="0"/>
+              <w:spacing w:line="0" w:lineRule="atLeast"/>
+              <w:rPr>
+                <w:rFonts w:ascii="標楷體" w:hAnsi="標楷體"/>
               </w:rPr>
             </w:pPr>
             <w:r>
               <w:rPr>
-                <w:rFonts w:hint="eastAsia"/>
-                <w:szCs w:val="28"/>
-              </w:rPr>
-              <w:t>作業系統</w:t>
+                <w:rFonts w:ascii="標楷體" w:hAnsi="標楷體" w:hint="eastAsia"/>
+              </w:rPr>
+              <w:t>房屋文字相似度</w:t>
             </w:r>
           </w:p>
         </w:tc>
         <w:tc>
           <w:tcPr>
-            <w:tcW w:w="7222" w:type="dxa"/>
+            <w:tcW w:w="6521" w:type="dxa"/>
             <w:vAlign w:val="center"/>
           </w:tcPr>
           <w:p>
             <w:pPr>
-              <w:widowControl/>
-              <w:overflowPunct w:val="0"/>
-              <w:rPr>
-                <w:szCs w:val="28"/>
+              <w:adjustRightInd w:val="0"/>
+              <w:snapToGrid w:val="0"/>
+              <w:spacing w:line="0" w:lineRule="atLeast"/>
+              <w:rPr>
+                <w:rFonts w:ascii="標楷體" w:hAnsi="標楷體"/>
               </w:rPr>
             </w:pPr>
-            <w:r>
-              <w:rPr>
-                <w:szCs w:val="28"/>
-              </w:rPr>
-              <w:t>Windows10</w:t>
+            <w:proofErr w:type="spellStart"/>
+            <w:r>
+              <w:rPr>
+                <w:rFonts w:ascii="標楷體" w:hAnsi="標楷體"/>
+              </w:rPr>
+              <w:t>CKIPtagger</w:t>
+            </w:r>
+            <w:proofErr w:type="spellEnd"/>
+            <w:r>
+              <w:rPr>
+                <w:rFonts w:ascii="標楷體" w:hAnsi="標楷體" w:hint="eastAsia"/>
+              </w:rPr>
+              <w:t>、</w:t>
+            </w:r>
+            <w:r>
+              <w:rPr>
+                <w:rFonts w:ascii="標楷體" w:hAnsi="標楷體"/>
+              </w:rPr>
+              <w:t>BERT</w:t>
             </w:r>
           </w:p>
         </w:tc>
       </w:tr>
       <w:tr>
         <w:trPr>
-          <w:trHeight w:val="537"/>
+          <w:jc w:val="center"/>
         </w:trPr>
         <w:tc>
           <w:tcPr>
-            <w:tcW w:w="2972" w:type="dxa"/>
+            <w:tcW w:w="2263" w:type="dxa"/>
             <w:vAlign w:val="center"/>
           </w:tcPr>
           <w:p>
             <w:pPr>
-              <w:widowControl/>
-              <w:overflowPunct w:val="0"/>
-              <w:rPr>
-                <w:szCs w:val="28"/>
+              <w:adjustRightInd w:val="0"/>
+              <w:snapToGrid w:val="0"/>
+              <w:spacing w:line="0" w:lineRule="atLeast"/>
+              <w:rPr>
+                <w:rFonts w:ascii="標楷體" w:hAnsi="標楷體"/>
               </w:rPr>
             </w:pPr>
             <w:r>
               <w:rPr>
-                <w:rFonts w:hint="eastAsia"/>
-                <w:szCs w:val="28"/>
-              </w:rPr>
-              <w:t>開發平台</w:t>
+                <w:rFonts w:ascii="標楷體" w:hAnsi="標楷體" w:hint="eastAsia"/>
+              </w:rPr>
+              <w:t>房屋圖片相似度</w:t>
             </w:r>
           </w:p>
         </w:tc>
         <w:tc>
           <w:tcPr>
-            <w:tcW w:w="7222" w:type="dxa"/>
+            <w:tcW w:w="6521" w:type="dxa"/>
             <w:vAlign w:val="center"/>
           </w:tcPr>
           <w:p>
             <w:pPr>
-              <w:widowControl/>
-              <w:overflowPunct w:val="0"/>
-              <w:rPr>
-                <w:szCs w:val="28"/>
+              <w:adjustRightInd w:val="0"/>
+              <w:snapToGrid w:val="0"/>
+              <w:spacing w:line="0" w:lineRule="atLeast"/>
+              <w:rPr>
+                <w:rFonts w:ascii="標楷體" w:hAnsi="標楷體"/>
               </w:rPr>
             </w:pPr>
             <w:r>
               <w:rPr>
-                <w:szCs w:val="28"/>
-              </w:rPr>
-              <w:t>Python</w:t>
-            </w:r>
-            <w:r>
-              <w:rPr>
-                <w:rFonts w:hint="eastAsia"/>
-                <w:szCs w:val="28"/>
-              </w:rPr>
-              <w:t>、</w:t>
-            </w:r>
-            <w:r>
-              <w:rPr>
-                <w:rFonts w:hint="eastAsia"/>
-                <w:szCs w:val="28"/>
-              </w:rPr>
-              <w:t>F</w:t>
-            </w:r>
-            <w:r>
-              <w:rPr>
-                <w:szCs w:val="28"/>
-              </w:rPr>
-              <w:t>lutter</w:t>
+                <w:rFonts w:ascii="標楷體" w:hAnsi="標楷體"/>
+              </w:rPr>
+              <w:t>YOLOv8</w:t>
+            </w:r>
+            <w:r>
+              <w:rPr>
+                <w:rFonts w:ascii="標楷體" w:hAnsi="標楷體" w:hint="eastAsia"/>
+              </w:rPr>
+              <w:t>、CLIP</w:t>
             </w:r>
           </w:p>
         </w:tc>
       </w:tr>
       <w:tr>
         <w:trPr>
-          <w:trHeight w:val="537"/>
+          <w:jc w:val="center"/>
         </w:trPr>
         <w:tc>
           <w:tcPr>
-            <w:tcW w:w="10194" w:type="dxa"/>
+            <w:tcW w:w="2263" w:type="dxa"/>
+            <w:vAlign w:val="center"/>
+          </w:tcPr>
+          <w:p>
+            <w:pPr>
+              <w:adjustRightInd w:val="0"/>
+              <w:snapToGrid w:val="0"/>
+              <w:spacing w:line="0" w:lineRule="atLeast"/>
+              <w:rPr>
+                <w:rFonts w:ascii="標楷體" w:hAnsi="標楷體"/>
+              </w:rPr>
+            </w:pPr>
+            <w:r>
+              <w:rPr>
+                <w:rFonts w:ascii="標楷體" w:hAnsi="標楷體" w:hint="eastAsia"/>
+              </w:rPr>
+              <w:t>開發平台</w:t>
+            </w:r>
+          </w:p>
+        </w:tc>
+        <w:tc>
+          <w:tcPr>
+            <w:tcW w:w="6521" w:type="dxa"/>
+            <w:vAlign w:val="center"/>
+          </w:tcPr>
+          <w:p>
+            <w:pPr>
+              <w:adjustRightInd w:val="0"/>
+              <w:snapToGrid w:val="0"/>
+              <w:spacing w:line="0" w:lineRule="atLeast"/>
+              <w:rPr>
+                <w:rFonts w:ascii="標楷體" w:hAnsi="標楷體"/>
+              </w:rPr>
+            </w:pPr>
+            <w:r>
+              <w:rPr>
+                <w:rFonts w:ascii="標楷體" w:hAnsi="標楷體" w:hint="eastAsia"/>
+              </w:rPr>
+              <w:t>Anaconda</w:t>
+            </w:r>
+            <w:bookmarkStart w:id="0" w:name="_GoBack"/>
+            <w:bookmarkEnd w:id="0"/>
+          </w:p>
+        </w:tc>
+      </w:tr>
+      <w:tr>
+        <w:trPr>
+          <w:jc w:val="center"/>
+        </w:trPr>
+        <w:tc>
+          <w:tcPr>
+            <w:tcW w:w="2263" w:type="dxa"/>
+            <w:vAlign w:val="center"/>
+          </w:tcPr>
+          <w:p>
+            <w:r>
+              <w:rPr>
+                <w:rFonts w:hint="eastAsia"/>
+              </w:rPr>
+              <w:t>相似度分群</w:t>
+            </w:r>
+          </w:p>
+        </w:tc>
+        <w:tc>
+          <w:tcPr>
+            <w:tcW w:w="6521" w:type="dxa"/>
+            <w:vAlign w:val="center"/>
+          </w:tcPr>
+          <w:p>
+            <w:proofErr w:type="spellStart"/>
+            <w:r>
+              <w:t>Kmeans</w:t>
+            </w:r>
+            <w:proofErr w:type="spellEnd"/>
+          </w:p>
+        </w:tc>
+      </w:tr>
+      <w:tr>
+        <w:trPr>
+          <w:jc w:val="center"/>
+        </w:trPr>
+        <w:tc>
+          <w:tcPr>
+            <w:tcW w:w="8784" w:type="dxa"/>
+            <w:gridSpan w:val="2"/>
+            <w:shd w:val="clear" w:color="auto" w:fill="DEC8DD"/>
+          </w:tcPr>
+          <w:p>
+            <w:pPr>
+              <w:adjustRightInd w:val="0"/>
+              <w:snapToGrid w:val="0"/>
+              <w:spacing w:line="0" w:lineRule="atLeast"/>
+              <w:jc w:val="center"/>
+              <w:rPr>
+                <w:rFonts w:ascii="標楷體" w:hAnsi="標楷體"/>
+                <w:bCs/>
+                <w:color w:val="000000"/>
+              </w:rPr>
+            </w:pPr>
+            <w:r>
+              <w:rPr>
+                <w:rFonts w:ascii="標楷體" w:hAnsi="標楷體" w:hint="eastAsia"/>
+              </w:rPr>
+              <w:t>文件美工工具</w:t>
+            </w:r>
+          </w:p>
+        </w:tc>
+      </w:tr>
+      <w:tr>
+        <w:trPr>
+          <w:jc w:val="center"/>
+        </w:trPr>
+        <w:tc>
+          <w:tcPr>
+            <w:tcW w:w="2263" w:type="dxa"/>
+            <w:vAlign w:val="center"/>
+          </w:tcPr>
+          <w:p>
+            <w:pPr>
+              <w:adjustRightInd w:val="0"/>
+              <w:snapToGrid w:val="0"/>
+              <w:spacing w:line="0" w:lineRule="atLeast"/>
+              <w:rPr>
+                <w:rFonts w:ascii="標楷體" w:hAnsi="標楷體"/>
+                <w:bCs/>
+                <w:color w:val="000000"/>
+              </w:rPr>
+            </w:pPr>
+            <w:r>
+              <w:rPr>
+                <w:rFonts w:ascii="標楷體" w:hAnsi="標楷體" w:hint="eastAsia"/>
+                <w:bCs/>
+                <w:color w:val="000000"/>
+              </w:rPr>
+              <w:t>文件</w:t>
+            </w:r>
+          </w:p>
+        </w:tc>
+        <w:tc>
+          <w:tcPr>
+            <w:tcW w:w="6521" w:type="dxa"/>
+            <w:vAlign w:val="center"/>
+          </w:tcPr>
+          <w:p>
+            <w:pPr>
+              <w:adjustRightInd w:val="0"/>
+              <w:snapToGrid w:val="0"/>
+              <w:spacing w:line="0" w:lineRule="atLeast"/>
+              <w:rPr>
+                <w:rFonts w:ascii="標楷體" w:hAnsi="標楷體"/>
+                <w:bCs/>
+                <w:color w:val="000000"/>
+              </w:rPr>
+            </w:pPr>
+            <w:r>
+              <w:rPr>
+                <w:rFonts w:ascii="標楷體" w:hAnsi="標楷體"/>
+                <w:bCs/>
+                <w:color w:val="000000"/>
+              </w:rPr>
+              <w:t>Microso</w:t>
+            </w:r>
+            <w:r>
+              <w:rPr>
+                <w:rFonts w:ascii="標楷體" w:hAnsi="標楷體"/>
+              </w:rPr>
+              <w:t>ft Word</w:t>
+            </w:r>
+            <w:r>
+              <w:rPr>
+                <w:rFonts w:ascii="標楷體" w:hAnsi="標楷體" w:hint="eastAsia"/>
+              </w:rPr>
+              <w:t>、</w:t>
+            </w:r>
+            <w:r>
+              <w:rPr>
+                <w:rFonts w:ascii="標楷體" w:hAnsi="標楷體"/>
+              </w:rPr>
+              <w:t xml:space="preserve">Microsoft </w:t>
+            </w:r>
+            <w:r>
+              <w:rPr>
+                <w:rFonts w:ascii="標楷體" w:hAnsi="標楷體" w:hint="eastAsia"/>
+              </w:rPr>
+              <w:t>E</w:t>
+            </w:r>
+            <w:r>
+              <w:rPr>
+                <w:rFonts w:ascii="標楷體" w:hAnsi="標楷體"/>
+              </w:rPr>
+              <w:t>xcel</w:t>
+            </w:r>
+          </w:p>
+        </w:tc>
+      </w:tr>
+      <w:tr>
+        <w:trPr>
+          <w:jc w:val="center"/>
+        </w:trPr>
+        <w:tc>
+          <w:tcPr>
+            <w:tcW w:w="2263" w:type="dxa"/>
+            <w:vAlign w:val="center"/>
+          </w:tcPr>
+          <w:p>
+            <w:pPr>
+              <w:adjustRightInd w:val="0"/>
+              <w:snapToGrid w:val="0"/>
+              <w:spacing w:line="0" w:lineRule="atLeast"/>
+              <w:rPr>
+                <w:rFonts w:ascii="標楷體" w:hAnsi="標楷體"/>
+                <w:bCs/>
+                <w:color w:val="000000"/>
+              </w:rPr>
+            </w:pPr>
+            <w:r>
+              <w:rPr>
+                <w:rFonts w:ascii="標楷體" w:hAnsi="標楷體" w:hint="eastAsia"/>
+                <w:bCs/>
+                <w:color w:val="000000"/>
+              </w:rPr>
+              <w:t>簡報</w:t>
+            </w:r>
+          </w:p>
+        </w:tc>
+        <w:tc>
+          <w:tcPr>
+            <w:tcW w:w="6521" w:type="dxa"/>
+            <w:vAlign w:val="center"/>
+          </w:tcPr>
+          <w:p>
+            <w:pPr>
+              <w:adjustRightInd w:val="0"/>
+              <w:snapToGrid w:val="0"/>
+              <w:spacing w:line="0" w:lineRule="atLeast"/>
+              <w:rPr>
+                <w:rFonts w:ascii="標楷體" w:hAnsi="標楷體"/>
+                <w:bCs/>
+                <w:color w:val="000000"/>
+              </w:rPr>
+            </w:pPr>
+            <w:r>
+              <w:rPr>
+                <w:rFonts w:ascii="標楷體" w:hAnsi="標楷體"/>
+                <w:bCs/>
+                <w:color w:val="000000"/>
+              </w:rPr>
+              <w:t>Microsoft PowerPoint</w:t>
+            </w:r>
+            <w:r>
+              <w:rPr>
+                <w:rFonts w:ascii="標楷體" w:hAnsi="標楷體" w:hint="eastAsia"/>
+                <w:bCs/>
+                <w:color w:val="000000"/>
+              </w:rPr>
+              <w:t>、C</w:t>
+            </w:r>
+            <w:r>
+              <w:rPr>
+                <w:rFonts w:ascii="標楷體" w:hAnsi="標楷體"/>
+                <w:bCs/>
+                <w:color w:val="000000"/>
+              </w:rPr>
+              <w:t>anva</w:t>
+            </w:r>
+          </w:p>
+        </w:tc>
+      </w:tr>
+      <w:tr>
+        <w:trPr>
+          <w:jc w:val="center"/>
+        </w:trPr>
+        <w:tc>
+          <w:tcPr>
+            <w:tcW w:w="2263" w:type="dxa"/>
+            <w:vAlign w:val="center"/>
+          </w:tcPr>
+          <w:p>
+            <w:pPr>
+              <w:adjustRightInd w:val="0"/>
+              <w:snapToGrid w:val="0"/>
+              <w:spacing w:line="0" w:lineRule="atLeast"/>
+              <w:rPr>
+                <w:rFonts w:ascii="標楷體" w:hAnsi="標楷體"/>
+                <w:bCs/>
+                <w:color w:val="000000"/>
+              </w:rPr>
+            </w:pPr>
+            <w:r>
+              <w:rPr>
+                <w:rFonts w:ascii="標楷體" w:hAnsi="標楷體" w:hint="eastAsia"/>
+                <w:bCs/>
+                <w:color w:val="000000"/>
+              </w:rPr>
+              <w:t>影片</w:t>
+            </w:r>
+          </w:p>
+        </w:tc>
+        <w:tc>
+          <w:tcPr>
+            <w:tcW w:w="6521" w:type="dxa"/>
+            <w:vAlign w:val="center"/>
+          </w:tcPr>
+          <w:p>
+            <w:pPr>
+              <w:adjustRightInd w:val="0"/>
+              <w:snapToGrid w:val="0"/>
+              <w:spacing w:line="0" w:lineRule="atLeast"/>
+              <w:rPr>
+                <w:rFonts w:ascii="標楷體" w:hAnsi="標楷體"/>
+                <w:bCs/>
+                <w:color w:val="000000"/>
+              </w:rPr>
+            </w:pPr>
+            <w:r>
+              <w:rPr>
+                <w:rFonts w:ascii="標楷體" w:hAnsi="標楷體"/>
+                <w:bCs/>
+                <w:color w:val="000000"/>
+              </w:rPr>
+              <w:t>Microsoft</w:t>
+            </w:r>
+            <w:r>
+              <w:rPr>
+                <w:rFonts w:ascii="標楷體" w:hAnsi="標楷體" w:hint="eastAsia"/>
+                <w:bCs/>
+                <w:color w:val="000000"/>
+              </w:rPr>
+              <w:t xml:space="preserve"> </w:t>
+            </w:r>
+            <w:proofErr w:type="spellStart"/>
+            <w:r>
+              <w:rPr>
+                <w:rFonts w:ascii="標楷體" w:hAnsi="標楷體"/>
+                <w:bCs/>
+                <w:color w:val="000000"/>
+              </w:rPr>
+              <w:t>Clipchamp</w:t>
+            </w:r>
+            <w:proofErr w:type="spellEnd"/>
+          </w:p>
+        </w:tc>
+      </w:tr>
+      <w:tr>
+        <w:trPr>
+          <w:jc w:val="center"/>
+        </w:trPr>
+        <w:tc>
+          <w:tcPr>
+            <w:tcW w:w="8784" w:type="dxa"/>
             <w:gridSpan w:val="2"/>
             <w:shd w:val="clear" w:color="auto" w:fill="DEC8DD"/>
             <w:vAlign w:val="center"/>
           </w:tcPr>
           <w:p>
             <w:pPr>
-              <w:widowControl/>
-              <w:overflowPunct w:val="0"/>
+              <w:adjustRightInd w:val="0"/>
+              <w:snapToGrid w:val="0"/>
+              <w:spacing w:line="0" w:lineRule="atLeast"/>
               <w:jc w:val="center"/>
               <w:rPr>
-                <w:szCs w:val="28"/>
+                <w:rFonts w:ascii="標楷體" w:hAnsi="標楷體"/>
+                <w:bCs/>
+                <w:color w:val="000000"/>
               </w:rPr>
             </w:pPr>
             <w:r>
               <w:rPr>
-                <w:rFonts w:hint="eastAsia"/>
-                <w:szCs w:val="28"/>
-              </w:rPr>
-              <w:t>程式開發平台</w:t>
+                <w:rFonts w:ascii="標楷體" w:hAnsi="標楷體" w:hint="eastAsia"/>
+                <w:bCs/>
+                <w:color w:val="000000"/>
+              </w:rPr>
+              <w:t>專案管理平台</w:t>
             </w:r>
           </w:p>
         </w:tc>
       </w:tr>
       <w:tr>
         <w:trPr>
-          <w:trHeight w:val="537"/>
+          <w:jc w:val="center"/>
         </w:trPr>
         <w:tc>
           <w:tcPr>
-            <w:tcW w:w="2972" w:type="dxa"/>
+            <w:tcW w:w="2263" w:type="dxa"/>
             <w:vAlign w:val="center"/>
           </w:tcPr>
           <w:p>
             <w:pPr>
-              <w:widowControl/>
-              <w:overflowPunct w:val="0"/>
-              <w:rPr>
-                <w:szCs w:val="28"/>
+              <w:adjustRightInd w:val="0"/>
+              <w:snapToGrid w:val="0"/>
+              <w:spacing w:line="0" w:lineRule="atLeast"/>
+              <w:rPr>
+                <w:rFonts w:ascii="標楷體" w:hAnsi="標楷體"/>
+                <w:bCs/>
+                <w:color w:val="000000"/>
               </w:rPr>
             </w:pPr>
             <w:r>
               <w:rPr>
-                <w:rFonts w:hint="eastAsia"/>
-                <w:szCs w:val="28"/>
-              </w:rPr>
-              <w:t>前端</w:t>
+                <w:rFonts w:ascii="標楷體" w:hAnsi="標楷體" w:hint="eastAsia"/>
+                <w:bCs/>
+                <w:color w:val="000000"/>
+              </w:rPr>
+              <w:t>專案管理</w:t>
             </w:r>
           </w:p>
         </w:tc>
         <w:tc>
           <w:tcPr>
-            <w:tcW w:w="7222" w:type="dxa"/>
+            <w:tcW w:w="6521" w:type="dxa"/>
             <w:vAlign w:val="center"/>
           </w:tcPr>
           <w:p>
             <w:pPr>
-              <w:widowControl/>
-              <w:overflowPunct w:val="0"/>
-              <w:rPr>
-                <w:szCs w:val="28"/>
+              <w:adjustRightInd w:val="0"/>
+              <w:snapToGrid w:val="0"/>
+              <w:spacing w:line="0" w:lineRule="atLeast"/>
+              <w:rPr>
+                <w:rFonts w:ascii="標楷體" w:hAnsi="標楷體"/>
+                <w:bCs/>
+                <w:color w:val="000000"/>
               </w:rPr>
             </w:pPr>
             <w:r>
               <w:rPr>
-                <w:rFonts w:hint="eastAsia"/>
-                <w:szCs w:val="28"/>
-              </w:rPr>
-              <w:t>F</w:t>
-            </w:r>
-            <w:r>
-              <w:rPr>
-                <w:szCs w:val="28"/>
-              </w:rPr>
-              <w:t>lutter</w:t>
+                <w:rFonts w:ascii="標楷體" w:hAnsi="標楷體"/>
+                <w:bCs/>
+                <w:color w:val="000000"/>
+              </w:rPr>
+              <w:t>GitHub</w:t>
+            </w:r>
+            <w:r>
+              <w:rPr>
+                <w:rFonts w:ascii="標楷體" w:hAnsi="標楷體" w:hint="eastAsia"/>
+                <w:bCs/>
+                <w:color w:val="000000"/>
+              </w:rPr>
+              <w:t>、F</w:t>
+            </w:r>
+            <w:r>
+              <w:rPr>
+                <w:rFonts w:ascii="標楷體" w:hAnsi="標楷體"/>
+                <w:bCs/>
+                <w:color w:val="000000"/>
+              </w:rPr>
+              <w:t>ork</w:t>
             </w:r>
           </w:p>
         </w:tc>
       </w:tr>
       <w:tr>
         <w:trPr>
-          <w:trHeight w:val="537"/>
+          <w:jc w:val="center"/>
         </w:trPr>
         <w:tc>
           <w:tcPr>
-            <w:tcW w:w="2972" w:type="dxa"/>
+            <w:tcW w:w="2263" w:type="dxa"/>
             <w:vAlign w:val="center"/>
           </w:tcPr>
           <w:p>
             <w:pPr>
-              <w:widowControl/>
-              <w:overflowPunct w:val="0"/>
-              <w:rPr>
-                <w:szCs w:val="28"/>
+              <w:adjustRightInd w:val="0"/>
+              <w:snapToGrid w:val="0"/>
+              <w:spacing w:line="0" w:lineRule="atLeast"/>
+              <w:rPr>
+                <w:rFonts w:ascii="標楷體" w:hAnsi="標楷體"/>
+                <w:bCs/>
+                <w:color w:val="000000"/>
               </w:rPr>
             </w:pPr>
             <w:r>
               <w:rPr>
-                <w:rFonts w:hint="eastAsia"/>
-                <w:szCs w:val="28"/>
-              </w:rPr>
-              <w:t>後端</w:t>
+                <w:rFonts w:ascii="標楷體" w:hAnsi="標楷體" w:hint="eastAsia"/>
+                <w:bCs/>
+                <w:color w:val="000000"/>
+              </w:rPr>
+              <w:t>檔案存放</w:t>
             </w:r>
           </w:p>
         </w:tc>
         <w:tc>
           <w:tcPr>
-            <w:tcW w:w="7222" w:type="dxa"/>
+            <w:tcW w:w="6521" w:type="dxa"/>
             <w:vAlign w:val="center"/>
           </w:tcPr>
           <w:p>
             <w:pPr>
-              <w:widowControl/>
-              <w:overflowPunct w:val="0"/>
-              <w:rPr>
-                <w:szCs w:val="28"/>
+              <w:adjustRightInd w:val="0"/>
+              <w:snapToGrid w:val="0"/>
+              <w:spacing w:line="0" w:lineRule="atLeast"/>
+              <w:rPr>
+                <w:rFonts w:ascii="標楷體" w:hAnsi="標楷體"/>
+                <w:bCs/>
+                <w:color w:val="000000"/>
               </w:rPr>
             </w:pPr>
             <w:r>
               <w:rPr>
-                <w:rFonts w:hint="eastAsia"/>
-                <w:szCs w:val="28"/>
-              </w:rPr>
-              <w:t>Python</w:t>
-            </w:r>
-            <w:r>
-              <w:rPr>
-                <w:rFonts w:hint="eastAsia"/>
-                <w:szCs w:val="28"/>
-              </w:rPr>
-              <w:t>、</w:t>
-            </w:r>
-            <w:r>
-              <w:rPr>
-                <w:szCs w:val="28"/>
-              </w:rPr>
-              <w:t xml:space="preserve">Microsoft </w:t>
-            </w:r>
-            <w:r>
-              <w:rPr>
-                <w:rFonts w:hint="eastAsia"/>
-                <w:szCs w:val="28"/>
-              </w:rPr>
-              <w:t>Azure</w:t>
-            </w:r>
-            <w:r>
-              <w:rPr>
-                <w:rFonts w:hint="eastAsia"/>
-                <w:szCs w:val="28"/>
-              </w:rPr>
-              <w:t>、</w:t>
-            </w:r>
-            <w:r>
-              <w:rPr>
-                <w:rFonts w:hint="eastAsia"/>
-                <w:szCs w:val="28"/>
-              </w:rPr>
-              <w:t>Anaconda</w:t>
-            </w:r>
-            <w:r>
-              <w:rPr>
-                <w:rFonts w:hint="eastAsia"/>
-                <w:szCs w:val="28"/>
-              </w:rPr>
-              <w:t>、</w:t>
-            </w:r>
-            <w:r>
-              <w:rPr>
-                <w:rFonts w:hint="eastAsia"/>
-                <w:szCs w:val="28"/>
-              </w:rPr>
-              <w:t>M</w:t>
-            </w:r>
-            <w:r>
-              <w:rPr>
-                <w:szCs w:val="28"/>
-              </w:rPr>
-              <w:t>y SQL</w:t>
-            </w:r>
-            <w:r>
-              <w:rPr>
-                <w:rFonts w:hint="eastAsia"/>
-                <w:szCs w:val="28"/>
-              </w:rPr>
-              <w:t>、</w:t>
-            </w:r>
-            <w:r>
-              <w:rPr>
-                <w:rFonts w:hint="eastAsia"/>
-                <w:szCs w:val="28"/>
-              </w:rPr>
-              <w:t>F</w:t>
-            </w:r>
-            <w:r>
-              <w:rPr>
-                <w:szCs w:val="28"/>
-              </w:rPr>
-              <w:t>lask</w:t>
-            </w:r>
-          </w:p>
-        </w:tc>
-      </w:tr>
-      <w:tr>
-        <w:trPr>
-          <w:trHeight w:val="537"/>
-        </w:trPr>
-        <w:tc>
-          <w:tcPr>
-            <w:tcW w:w="10194" w:type="dxa"/>
-            <w:gridSpan w:val="2"/>
-            <w:shd w:val="clear" w:color="auto" w:fill="DEC8DD"/>
-            <w:vAlign w:val="center"/>
-          </w:tcPr>
-          <w:p>
-            <w:pPr>
-              <w:widowControl/>
-              <w:overflowPunct w:val="0"/>
-              <w:jc w:val="center"/>
-              <w:rPr>
-                <w:szCs w:val="28"/>
-              </w:rPr>
-            </w:pPr>
-            <w:r>
-              <w:rPr>
-                <w:rFonts w:hint="eastAsia"/>
-                <w:szCs w:val="28"/>
-              </w:rPr>
-              <w:t>文件美工工具</w:t>
-            </w:r>
-          </w:p>
-        </w:tc>
-      </w:tr>
-      <w:tr>
-        <w:trPr>
-          <w:trHeight w:val="537"/>
-        </w:trPr>
-        <w:tc>
-          <w:tcPr>
-            <w:tcW w:w="2972" w:type="dxa"/>
-            <w:vAlign w:val="center"/>
-          </w:tcPr>
-          <w:p>
-            <w:pPr>
-              <w:widowControl/>
-              <w:overflowPunct w:val="0"/>
-              <w:rPr>
-                <w:szCs w:val="28"/>
-              </w:rPr>
-            </w:pPr>
-            <w:r>
-              <w:rPr>
-                <w:rFonts w:hint="eastAsia"/>
-                <w:szCs w:val="28"/>
-              </w:rPr>
-              <w:t>文件</w:t>
-            </w:r>
-          </w:p>
-        </w:tc>
-        <w:tc>
-          <w:tcPr>
-            <w:tcW w:w="7222" w:type="dxa"/>
-            <w:vAlign w:val="center"/>
-          </w:tcPr>
-          <w:p>
-            <w:pPr>
-              <w:widowControl/>
-              <w:overflowPunct w:val="0"/>
-              <w:rPr>
-                <w:szCs w:val="28"/>
-              </w:rPr>
-            </w:pPr>
-            <w:r>
-              <w:rPr>
-                <w:szCs w:val="28"/>
-              </w:rPr>
-              <w:t>Microsoft Word</w:t>
-            </w:r>
-          </w:p>
-        </w:tc>
-      </w:tr>
-      <w:tr>
-        <w:trPr>
-          <w:trHeight w:val="537"/>
-        </w:trPr>
-        <w:tc>
-          <w:tcPr>
-            <w:tcW w:w="2972" w:type="dxa"/>
-            <w:vAlign w:val="center"/>
-          </w:tcPr>
-          <w:p>
-            <w:pPr>
-              <w:widowControl/>
-              <w:overflowPunct w:val="0"/>
-              <w:rPr>
-                <w:szCs w:val="28"/>
-              </w:rPr>
-            </w:pPr>
-            <w:r>
-              <w:rPr>
-                <w:rFonts w:hint="eastAsia"/>
-                <w:szCs w:val="28"/>
-              </w:rPr>
-              <w:t>簡報</w:t>
-            </w:r>
-          </w:p>
-        </w:tc>
-        <w:tc>
-          <w:tcPr>
-            <w:tcW w:w="7222" w:type="dxa"/>
-            <w:vAlign w:val="center"/>
-          </w:tcPr>
-          <w:p>
-            <w:pPr>
-              <w:widowControl/>
-              <w:overflowPunct w:val="0"/>
-              <w:rPr>
-                <w:szCs w:val="28"/>
-              </w:rPr>
-            </w:pPr>
-            <w:r>
-              <w:rPr>
-                <w:szCs w:val="28"/>
-              </w:rPr>
-              <w:t>Microsoft PowerPoint</w:t>
-            </w:r>
-            <w:r>
-              <w:rPr>
-                <w:rFonts w:hint="eastAsia"/>
-                <w:szCs w:val="28"/>
-              </w:rPr>
-              <w:t>、</w:t>
-            </w:r>
-            <w:r>
-              <w:rPr>
-                <w:rFonts w:hint="eastAsia"/>
-                <w:szCs w:val="28"/>
-              </w:rPr>
-              <w:t>C</w:t>
-            </w:r>
-            <w:r>
-              <w:rPr>
-                <w:szCs w:val="28"/>
-              </w:rPr>
-              <w:t>anva</w:t>
-            </w:r>
-          </w:p>
-        </w:tc>
-      </w:tr>
-      <w:tr>
-        <w:trPr>
-          <w:trHeight w:val="537"/>
-        </w:trPr>
-        <w:tc>
-          <w:tcPr>
-            <w:tcW w:w="2972" w:type="dxa"/>
-            <w:vAlign w:val="center"/>
-          </w:tcPr>
-          <w:p>
-            <w:pPr>
-              <w:widowControl/>
-              <w:overflowPunct w:val="0"/>
-              <w:rPr>
-                <w:szCs w:val="28"/>
-              </w:rPr>
-            </w:pPr>
-            <w:r>
-              <w:rPr>
-                <w:rFonts w:hint="eastAsia"/>
-                <w:szCs w:val="28"/>
-              </w:rPr>
-              <w:t>圖檔</w:t>
-            </w:r>
-          </w:p>
-        </w:tc>
-        <w:tc>
-          <w:tcPr>
-            <w:tcW w:w="7222" w:type="dxa"/>
-            <w:vAlign w:val="center"/>
-          </w:tcPr>
-          <w:p>
-            <w:pPr>
-              <w:widowControl/>
-              <w:overflowPunct w:val="0"/>
-              <w:rPr>
-                <w:szCs w:val="28"/>
-              </w:rPr>
-            </w:pPr>
-            <w:r>
-              <w:rPr>
-                <w:szCs w:val="28"/>
-              </w:rPr>
-              <w:t>Diagrams.net</w:t>
-            </w:r>
-            <w:r>
-              <w:rPr>
-                <w:rFonts w:hint="eastAsia"/>
-                <w:szCs w:val="28"/>
-              </w:rPr>
-              <w:t>、</w:t>
-            </w:r>
-            <w:r>
-              <w:rPr>
-                <w:rFonts w:hint="eastAsia"/>
-                <w:szCs w:val="28"/>
-              </w:rPr>
-              <w:t>A</w:t>
-            </w:r>
-            <w:r>
-              <w:rPr>
-                <w:szCs w:val="28"/>
-              </w:rPr>
-              <w:t>dobe Illustrator</w:t>
-            </w:r>
-            <w:r>
-              <w:rPr>
-                <w:rFonts w:hint="eastAsia"/>
-                <w:szCs w:val="28"/>
-              </w:rPr>
-              <w:t>、</w:t>
-            </w:r>
-            <w:r>
-              <w:rPr>
-                <w:rFonts w:hint="eastAsia"/>
-                <w:szCs w:val="28"/>
-              </w:rPr>
-              <w:t>P</w:t>
-            </w:r>
-            <w:r>
-              <w:rPr>
-                <w:szCs w:val="28"/>
-              </w:rPr>
-              <w:t>rocreate</w:t>
-            </w:r>
-          </w:p>
-        </w:tc>
-      </w:tr>
-      <w:tr>
-        <w:trPr>
-          <w:trHeight w:val="537"/>
-        </w:trPr>
-        <w:tc>
-          <w:tcPr>
-            <w:tcW w:w="10194" w:type="dxa"/>
-            <w:gridSpan w:val="2"/>
-            <w:shd w:val="clear" w:color="auto" w:fill="DEC8DD"/>
-            <w:vAlign w:val="center"/>
-          </w:tcPr>
-          <w:p>
-            <w:pPr>
-              <w:widowControl/>
-              <w:overflowPunct w:val="0"/>
-              <w:jc w:val="center"/>
-              <w:rPr>
-                <w:szCs w:val="28"/>
-              </w:rPr>
-            </w:pPr>
-            <w:r>
-              <w:rPr>
-                <w:rFonts w:hint="eastAsia"/>
-                <w:szCs w:val="28"/>
-              </w:rPr>
-              <w:t>專案管理平台</w:t>
-            </w:r>
-          </w:p>
-        </w:tc>
-      </w:tr>
-      <w:tr>
-        <w:trPr>
-          <w:trHeight w:val="537"/>
-        </w:trPr>
-        <w:tc>
-          <w:tcPr>
-            <w:tcW w:w="2972" w:type="dxa"/>
-            <w:vAlign w:val="center"/>
-          </w:tcPr>
-          <w:p>
-            <w:pPr>
-              <w:widowControl/>
-              <w:overflowPunct w:val="0"/>
-              <w:rPr>
-                <w:szCs w:val="28"/>
-              </w:rPr>
-            </w:pPr>
-            <w:r>
-              <w:rPr>
-                <w:rFonts w:hint="eastAsia"/>
-                <w:szCs w:val="28"/>
-              </w:rPr>
-              <w:t>專案管理</w:t>
-            </w:r>
-          </w:p>
-        </w:tc>
-        <w:tc>
-          <w:tcPr>
-            <w:tcW w:w="7222" w:type="dxa"/>
-            <w:vAlign w:val="center"/>
-          </w:tcPr>
-          <w:p>
-            <w:pPr>
-              <w:widowControl/>
-              <w:overflowPunct w:val="0"/>
-              <w:rPr>
-                <w:szCs w:val="28"/>
-              </w:rPr>
-            </w:pPr>
-            <w:r>
-              <w:rPr>
-                <w:szCs w:val="28"/>
-              </w:rPr>
-              <w:t>GitHub</w:t>
-            </w:r>
-          </w:p>
-        </w:tc>
-      </w:tr>
-      <w:tr>
-        <w:trPr>
-          <w:trHeight w:val="537"/>
-        </w:trPr>
-        <w:tc>
-          <w:tcPr>
-            <w:tcW w:w="2972" w:type="dxa"/>
-            <w:vAlign w:val="center"/>
-          </w:tcPr>
-          <w:p>
-            <w:pPr>
-              <w:widowControl/>
-              <w:overflowPunct w:val="0"/>
-              <w:rPr>
-                <w:szCs w:val="28"/>
-              </w:rPr>
-            </w:pPr>
-            <w:r>
-              <w:rPr>
-                <w:rFonts w:hint="eastAsia"/>
-                <w:szCs w:val="28"/>
-              </w:rPr>
-              <w:t>檔案存放</w:t>
-            </w:r>
-          </w:p>
-        </w:tc>
-        <w:tc>
-          <w:tcPr>
-            <w:tcW w:w="7222" w:type="dxa"/>
-            <w:vAlign w:val="center"/>
-          </w:tcPr>
-          <w:p>
-            <w:pPr>
-              <w:widowControl/>
-              <w:overflowPunct w:val="0"/>
-              <w:rPr>
-                <w:szCs w:val="28"/>
-              </w:rPr>
-            </w:pPr>
-            <w:r>
-              <w:rPr>
-                <w:rFonts w:hint="eastAsia"/>
-                <w:szCs w:val="28"/>
+                <w:rFonts w:ascii="標楷體" w:hAnsi="標楷體" w:hint="eastAsia"/>
+                <w:bCs/>
+                <w:color w:val="000000"/>
               </w:rPr>
               <w:t>Git</w:t>
             </w:r>
             <w:r>
               <w:rPr>
-                <w:szCs w:val="28"/>
+                <w:rFonts w:ascii="標楷體" w:hAnsi="標楷體"/>
+                <w:bCs/>
+                <w:color w:val="000000"/>
               </w:rPr>
               <w:t>H</w:t>
             </w:r>
             <w:r>
               <w:rPr>
-                <w:rFonts w:hint="eastAsia"/>
-                <w:szCs w:val="28"/>
-              </w:rPr>
-              <w:t>ub</w:t>
-            </w:r>
-            <w:r>
-              <w:rPr>
-                <w:rFonts w:hint="eastAsia"/>
-                <w:szCs w:val="28"/>
-              </w:rPr>
-              <w:t>、</w:t>
-            </w:r>
-            <w:r>
-              <w:rPr>
-                <w:rFonts w:hint="eastAsia"/>
-                <w:szCs w:val="28"/>
-              </w:rPr>
-              <w:t xml:space="preserve"> Google Drive</w:t>
+                <w:rFonts w:ascii="標楷體" w:hAnsi="標楷體" w:hint="eastAsia"/>
+                <w:bCs/>
+                <w:color w:val="000000"/>
+              </w:rPr>
+              <w:t>ub、 Google Drive</w:t>
             </w:r>
           </w:p>
         </w:tc>
@@ -2019,17 +2460,17 @@
         <w:tblLook w:val="04A0" w:firstRow="1" w:lastRow="0" w:firstColumn="1" w:lastColumn="0" w:noHBand="0" w:noVBand="1"/>
       </w:tblPr>
       <w:tblGrid>
-        <w:gridCol w:w="3259"/>
+        <w:gridCol w:w="1421"/>
         <w:gridCol w:w="3120"/>
       </w:tblGrid>
       <w:tr>
         <w:trPr>
-          <w:trHeight w:val="506"/>
+          <w:trHeight w:val="152"/>
           <w:jc w:val="center"/>
         </w:trPr>
         <w:tc>
           <w:tcPr>
-            <w:tcW w:w="6379" w:type="dxa"/>
+            <w:tcW w:w="4541" w:type="dxa"/>
             <w:gridSpan w:val="2"/>
             <w:shd w:val="clear" w:color="auto" w:fill="DEC8DD"/>
             <w:vAlign w:val="center"/>
@@ -2063,11 +2504,12 @@
       </w:tr>
       <w:tr>
         <w:trPr>
+          <w:trHeight w:val="67"/>
           <w:jc w:val="center"/>
         </w:trPr>
         <w:tc>
           <w:tcPr>
-            <w:tcW w:w="3259" w:type="dxa"/>
+            <w:tcW w:w="1421" w:type="dxa"/>
           </w:tcPr>
           <w:p>
             <w:pPr>
@@ -2108,11 +2550,12 @@
       </w:tr>
       <w:tr>
         <w:trPr>
+          <w:trHeight w:val="67"/>
           <w:jc w:val="center"/>
         </w:trPr>
         <w:tc>
           <w:tcPr>
-            <w:tcW w:w="3259" w:type="dxa"/>
+            <w:tcW w:w="1421" w:type="dxa"/>
           </w:tcPr>
           <w:p>
             <w:pPr>
@@ -2188,6 +2631,7 @@
           <w:rFonts w:ascii="標楷體" w:eastAsia="標楷體" w:hAnsi="標楷體"/>
         </w:rPr>
       </w:pPr>
+      <w:proofErr w:type="gramStart"/>
       <w:r>
         <w:rPr>
           <w:rFonts w:ascii="標楷體" w:eastAsia="標楷體" w:hAnsi="標楷體" w:hint="eastAsia"/>
@@ -2198,12 +2642,19 @@
         <w:rPr>
           <w:rFonts w:ascii="標楷體" w:eastAsia="標楷體" w:hAnsi="標楷體" w:hint="eastAsia"/>
         </w:rPr>
-        <w:t>組希望提供</w:t>
-      </w:r>
+        <w:t>組希望</w:t>
+      </w:r>
+      <w:proofErr w:type="gramEnd"/>
       <w:r>
         <w:rPr>
           <w:rFonts w:ascii="標楷體" w:eastAsia="標楷體" w:hAnsi="標楷體" w:hint="eastAsia"/>
         </w:rPr>
+        <w:t>提供</w:t>
+      </w:r>
+      <w:r>
+        <w:rPr>
+          <w:rFonts w:ascii="標楷體" w:eastAsia="標楷體" w:hAnsi="標楷體" w:hint="eastAsia"/>
+        </w:rPr>
         <w:t>一個全面和便捷的租屋搜尋平台，未來將持續更新和</w:t>
       </w:r>
       <w:r>
@@ -2264,12 +2715,26 @@
         <w:rPr>
           <w:rFonts w:ascii="標楷體" w:eastAsia="標楷體" w:hAnsi="標楷體" w:hint="eastAsia"/>
         </w:rPr>
-        <w:t>擴展到更多地區，讓租屋從挑戰變成一塊「小蛋糕」</w:t>
-      </w:r>
+        <w:t>擴展到更多地區，</w:t>
+      </w:r>
+      <w:proofErr w:type="gramStart"/>
       <w:r>
         <w:rPr>
           <w:rFonts w:ascii="標楷體" w:eastAsia="標楷體" w:hAnsi="標楷體" w:hint="eastAsia"/>
         </w:rPr>
+        <w:t>讓租屋</w:t>
+      </w:r>
+      <w:proofErr w:type="gramEnd"/>
+      <w:r>
+        <w:rPr>
+          <w:rFonts w:ascii="標楷體" w:eastAsia="標楷體" w:hAnsi="標楷體" w:hint="eastAsia"/>
+        </w:rPr>
+        <w:t>從挑戰變成一塊「小蛋糕」</w:t>
+      </w:r>
+      <w:r>
+        <w:rPr>
+          <w:rFonts w:ascii="標楷體" w:eastAsia="標楷體" w:hAnsi="標楷體" w:hint="eastAsia"/>
+        </w:rPr>
         <w:t>。透過技術創新，不斷提升租屋體驗，並為用戶創造更多價值</w:t>
       </w:r>
       <w:r>
@@ -2288,7 +2753,21 @@
         <w:rPr>
           <w:rFonts w:ascii="標楷體" w:eastAsia="標楷體" w:hAnsi="標楷體" w:hint="eastAsia"/>
         </w:rPr>
-        <w:t>帶路，租屋不迷路」。</w:t>
+        <w:t>帶路，租屋</w:t>
+      </w:r>
+      <w:proofErr w:type="gramStart"/>
+      <w:r>
+        <w:rPr>
+          <w:rFonts w:ascii="標楷體" w:eastAsia="標楷體" w:hAnsi="標楷體" w:hint="eastAsia"/>
+        </w:rPr>
+        <w:t>不</w:t>
+      </w:r>
+      <w:proofErr w:type="gramEnd"/>
+      <w:r>
+        <w:rPr>
+          <w:rFonts w:ascii="標楷體" w:eastAsia="標楷體" w:hAnsi="標楷體" w:hint="eastAsia"/>
+        </w:rPr>
+        <w:t>迷路」。</w:t>
       </w:r>
     </w:p>
     <w:sectPr>
@@ -5569,6 +6048,29 @@
       </w:tblBorders>
     </w:tblPr>
   </w:style>
+  <w:style w:type="table" w:customStyle="1" w:styleId="1">
+    <w:name w:val="表格格線1"/>
+    <w:basedOn w:val="a1"/>
+    <w:next w:val="ad"/>
+    <w:uiPriority w:val="39"/>
+    <w:rsid w:val="008A4772"/>
+    <w:rPr>
+      <w:rFonts w:eastAsia="標楷體"/>
+      <w:kern w:val="2"/>
+      <w:sz w:val="24"/>
+      <w:szCs w:val="22"/>
+    </w:rPr>
+    <w:tblPr>
+      <w:tblBorders>
+        <w:top w:val="single" w:sz="4" w:space="0" w:color="auto"/>
+        <w:left w:val="single" w:sz="4" w:space="0" w:color="auto"/>
+        <w:bottom w:val="single" w:sz="4" w:space="0" w:color="auto"/>
+        <w:right w:val="single" w:sz="4" w:space="0" w:color="auto"/>
+        <w:insideH w:val="single" w:sz="4" w:space="0" w:color="auto"/>
+        <w:insideV w:val="single" w:sz="4" w:space="0" w:color="auto"/>
+      </w:tblBorders>
+    </w:tblPr>
+  </w:style>
 </w:styles>
 </file>
 
